--- a/p4/Login info and set link.docx
+++ b/p4/Login info and set link.docx
@@ -524,34 +524,34 @@
     </w:p>
     <w:p>
       <w:r>
-        <w:t>./setlink 1000000 25 0.2 0 128.95.190.59 143.215.216.198 143.215.216.198 8100</w:t>
-      </w:r>
-    </w:p>
-    <w:p>
-      <w:r>
-        <w:t>./setlink 1000000 25 0.2 0 143.215.216.198 128.95.190.59 128.95.190.59 8100</w:t>
-      </w:r>
-    </w:p>
-    <w:p/>
-    <w:p>
-      <w:r>
-        <w:t>./setlink 1000000 25 0.2 0 128.95.190.59 128.95.190.58 128.95.190.58 8100</w:t>
-      </w:r>
-    </w:p>
-    <w:p>
-      <w:r>
-        <w:t>./setlink 1000000 25 0.2 0 128.95.190.58 128.95.190.59 128.95.190.59 8100</w:t>
-      </w:r>
-    </w:p>
-    <w:p/>
-    <w:p>
-      <w:r>
-        <w:t>./setlink 1000000 25 0.2 0 128.95.190.59 192.86.139.76 192.86.139.76 8100</w:t>
-      </w:r>
-    </w:p>
-    <w:p>
-      <w:r>
-        <w:t>./setlink 1000000 25 0.2 0 192.86.139.76 128.95.190.59 128.95.190.59 8100</w:t>
+        <w:t>./setlink 1000000 22 0.2 0 128.95.190.59 143.215.216.198 143.215.216.198 8100</w:t>
+      </w:r>
+    </w:p>
+    <w:p>
+      <w:r>
+        <w:t>./setlink 1000000 22 0.2 0 143.215.216.198 128.95.190.59 128.95.190.59 8100</w:t>
+      </w:r>
+    </w:p>
+    <w:p/>
+    <w:p>
+      <w:r>
+        <w:t>./setlink 1000000 8 0.2 0 128.95.190.59 128.95.190.58 128.95.190.58 8100</w:t>
+      </w:r>
+    </w:p>
+    <w:p>
+      <w:r>
+        <w:t>./setlink 1000000 8 0.2 0 128.95.190.58 128.95.190.59 128.95.190.59 8100</w:t>
+      </w:r>
+    </w:p>
+    <w:p/>
+    <w:p>
+      <w:r>
+        <w:t>./setlink 1000000 18 0.2 0 128.95.190.59 192.86.139.76 192.86.139.76 8100</w:t>
+      </w:r>
+    </w:p>
+    <w:p>
+      <w:r>
+        <w:t>./setlink 1000000 18 0.2 0 192.86.139.76 128.95.190.59 128.95.190.59 8100</w:t>
       </w:r>
     </w:p>
     <w:p/>
@@ -573,38 +573,36 @@
     <w:p/>
     <w:p>
       <w:r>
-        <w:t>./setlink 1000000 25 0.2 0 192.171.20.121 164.67.126.54 164.67.126.54 8100</w:t>
-      </w:r>
-    </w:p>
-    <w:p>
-      <w:r>
-        <w:t>./setlink 1000000 25 0.2 0 164.67.126.54 192.171.20.121 192.171.20.121 8100</w:t>
-      </w:r>
-    </w:p>
-    <w:p/>
-    <w:p>
-      <w:r>
-        <w:t>./setlink 1000000 25 0.2 0 192.171.20.121 129.110.253.42 129.110.253.42 8100</w:t>
-      </w:r>
-    </w:p>
-    <w:p>
-      <w:r>
-        <w:t>./setlink 1000000 25 0.2 0 129.110.253.42 192.171.20.121 192.171.20.121 8100</w:t>
-      </w:r>
-    </w:p>
-    <w:p/>
-    <w:p>
-      <w:r>
-        <w:t>./setlink 1000000 25 0.2 0 192.171.20.121 137.110.252.78 137.110.252.78 8100</w:t>
-      </w:r>
-    </w:p>
-    <w:p>
-      <w:r>
-        <w:t>./setlink 1000000 25 0.2 0 137.110.252.78 192.171.20.121 192.171.20.121 8100</w:t>
-      </w:r>
-    </w:p>
-    <w:p/>
-    <w:p/>
+        <w:t>./setlink 1000000 153 0.2 0 192.171.20.121 164.67.126.54 164.67.126.54 8100</w:t>
+      </w:r>
+    </w:p>
+    <w:p>
+      <w:r>
+        <w:t>./setlink 1000000 153 0.2 0 164.67.126.54 192.171.20.121 192.171.20.121 8100</w:t>
+      </w:r>
+    </w:p>
+    <w:p/>
+    <w:p>
+      <w:r>
+        <w:t>./setlink 1000000 148 0.2 0 192.171.20.121 137.110.252.78 137.110.252.78 8100</w:t>
+      </w:r>
+    </w:p>
+    <w:p>
+      <w:r>
+        <w:t>./setlink 1000000 148 0.2 0 137.110.252.78 192.171.20.121 192.171.20.121 8100</w:t>
+      </w:r>
+    </w:p>
+    <w:p/>
+    <w:p>
+      <w:r>
+        <w:t>./setlink 1000000 187 0.2 0 192.171.20.121 129.110.253.42 129.110.253.42 8100</w:t>
+      </w:r>
+    </w:p>
+    <w:p>
+      <w:r>
+        <w:t>./setlink 1000000 187 0.2 0 129.110.253.42 192.171.20.121 192.171.20.121 8100</w:t>
+      </w:r>
+    </w:p>
     <w:p/>
     <w:p>
       <w:r>
@@ -639,68 +637,67 @@
     <w:p/>
     <w:p>
       <w:r>
-        <w:t>./setlink 1000000 25 0.2 0 129.110.253.41 164.67.126.54 164.67.126.54 8100</w:t>
-      </w:r>
-    </w:p>
-    <w:p>
-      <w:r>
-        <w:t>./setlink 1000000 25 0.2 0 164.67.126.54 129.110.253.41 129.110.253.41 8100</w:t>
-      </w:r>
-    </w:p>
-    <w:p/>
-    <w:p>
-      <w:r>
-        <w:t>./setlink 1000000 25 0.2 0 129.110.253.41 129.110.253.42 129.110.253.42 8100</w:t>
-      </w:r>
-    </w:p>
-    <w:p>
-      <w:r>
-        <w:t>./setlink 1000000 25 0.2 0 129.110.253.42 129.110.253.41 129.110.253.41 8100</w:t>
-      </w:r>
-    </w:p>
-    <w:p/>
-    <w:p>
-      <w:r>
-        <w:lastRenderedPageBreak/>
-        <w:t>./setlink 1000000 25 0.2 0 129.110.253.41 192.170.230.100 192.170.230.100 8100</w:t>
-      </w:r>
-    </w:p>
-    <w:p>
-      <w:r>
-        <w:t>./setlink 1000000 25 0.2 0 192.170.230.100 129.110.253.41 129.110.253.41 8100</w:t>
-      </w:r>
-    </w:p>
-    <w:p/>
-    <w:p>
-      <w:r>
-        <w:t>./setlink 1000000 25 0.2 0 129.110.253.41 143.215.216.198 143.215.216.198 8100</w:t>
-      </w:r>
-    </w:p>
-    <w:p>
-      <w:r>
-        <w:t>./setlink 1000000 25 0.2 0 143.215.216.198 129.110.253.41 129.110.253.41 8100</w:t>
-      </w:r>
-    </w:p>
-    <w:p/>
-    <w:p>
-      <w:r>
-        <w:t>./setlink 1000000 25 0.2 0 129.110.253.41 137.110.252.78 137.110.252.78 8100</w:t>
-      </w:r>
-    </w:p>
-    <w:p>
-      <w:r>
-        <w:t>./setlink 1000000 25 0.2 0 137.110.252.78 129.110.253.41 129.110.253.41 8100</w:t>
-      </w:r>
-    </w:p>
-    <w:p/>
-    <w:p>
-      <w:r>
-        <w:t>./setlink 1000000 25 0.2 0 129.110.253.41 192.171.20.121 192.171.20.121 8100</w:t>
-      </w:r>
-    </w:p>
-    <w:p>
-      <w:r>
-        <w:t>./setlink 1000000 25 0.2 0 192.171.20.121 129.110.253.41 129.110.253.41 8100</w:t>
+        <w:t>./setlink 1000000 34 0.2 0 129.110.253.41 164.67.126.54 164.67.126.54 8100</w:t>
+      </w:r>
+    </w:p>
+    <w:p>
+      <w:r>
+        <w:t>./setlink 1000000 34 0.2 0 164.67.126.54 129.110.253.41 129.110.253.41 8100</w:t>
+      </w:r>
+    </w:p>
+    <w:p/>
+    <w:p>
+      <w:r>
+        <w:t>./setlink 1000000 22 0.2 0 129.110.253.41 129.110.253.42 129.110.253.42 8100</w:t>
+      </w:r>
+    </w:p>
+    <w:p>
+      <w:r>
+        <w:t>./setlink 1000000 22 0.2 0 129.110.253.42 129.110.253.41 129.110.253.41 8100</w:t>
+      </w:r>
+    </w:p>
+    <w:p/>
+    <w:p>
+      <w:r>
+        <w:t>./setlink 1000000 26 0.2 0 129.110.253.41 192.170.230.100 192.170.230.100 8100</w:t>
+      </w:r>
+    </w:p>
+    <w:p>
+      <w:r>
+        <w:t>./setlink 1000000 26 0.2 0 192.170.230.100 129.110.253.41 129.110.253.41 8100</w:t>
+      </w:r>
+    </w:p>
+    <w:p/>
+    <w:p>
+      <w:r>
+        <w:t>./setlink 1000000 34 0.2 0 129.110.253.41 143.215.216.198 143.215.216.198 8100</w:t>
+      </w:r>
+    </w:p>
+    <w:p>
+      <w:r>
+        <w:t>./setlink 1000000 34 0.2 0 143.215.216.198 129.110.253.41 129.110.253.41 8100</w:t>
+      </w:r>
+    </w:p>
+    <w:p/>
+    <w:p>
+      <w:r>
+        <w:t>./setlink 1000000 27 0.2 0 129.110.253.41 137.110.252.78 137.110.252.78 8100</w:t>
+      </w:r>
+    </w:p>
+    <w:p>
+      <w:r>
+        <w:t>./setlink 1000000 27 0.2 0 137.110.252.78 129.110.253.41 129.110.253.41 8100</w:t>
+      </w:r>
+    </w:p>
+    <w:p/>
+    <w:p>
+      <w:r>
+        <w:t>./setlink 1000000 190 0.2 0 129.110.253.41 192.171.20.121 192.171.20.121 8100</w:t>
+      </w:r>
+    </w:p>
+    <w:p>
+      <w:r>
+        <w:t>./setlink 1000000 190 0.2 0 192.171.20.121 129.110.253.41 129.110.253.41 8100</w:t>
       </w:r>
     </w:p>
     <w:p/>
@@ -722,37 +719,36 @@
     <w:p/>
     <w:p>
       <w:r>
-        <w:t>./setlink 1000000 25 0.2 0 137.110.252.78 164.67.126.54 164.67.126.54 8100</w:t>
-      </w:r>
-    </w:p>
-    <w:p>
-      <w:r>
-        <w:t>./setlink 1000000 25 0.2 0 164.67.126.54 137.110.252.78 137.110.252.78 8100</w:t>
-      </w:r>
-    </w:p>
-    <w:p/>
-    <w:p>
-      <w:r>
-        <w:t>./setlink 1000000 25 0.2 0 137.110.252.78 129.110.253.42 129.110.253.42 8100</w:t>
-      </w:r>
-    </w:p>
-    <w:p>
-      <w:r>
-        <w:t>./setlink 1000000 25 0.2 0 129.110.253.42 137.110.252.78 137.110.252.78 8100</w:t>
-      </w:r>
-    </w:p>
-    <w:p/>
-    <w:p>
-      <w:r>
-        <w:t>./setlink 1000000 25 0.2 0 137.110.252.78 192.86.139.76 192.86.139.76 8100</w:t>
-      </w:r>
-    </w:p>
-    <w:p>
-      <w:r>
-        <w:t>./setlink 1000000 25 0.2 0 192.86.139.76 137.110.252.78 137.110.252.78 8100</w:t>
-      </w:r>
-    </w:p>
-    <w:p/>
+        <w:t>./setlink 1000000 14 0.2 0 137.110.252.78 164.67.126.54 164.67.126.54 8100</w:t>
+      </w:r>
+    </w:p>
+    <w:p>
+      <w:r>
+        <w:t>./setlink 1000000 14 0.2 0 164.67.126.54 137.110.252.78 137.110.252.78 8100</w:t>
+      </w:r>
+    </w:p>
+    <w:p/>
+    <w:p>
+      <w:r>
+        <w:t>./setlink 1000000 49 0.2 0 137.110.252.78 129.110.253.42 129.110.253.42 8100</w:t>
+      </w:r>
+    </w:p>
+    <w:p>
+      <w:r>
+        <w:t>./setlink 1000000 49 0.2 0 129.110.253.42 137.110.252.78 137.110.252.78 8100</w:t>
+      </w:r>
+    </w:p>
+    <w:p/>
+    <w:p>
+      <w:r>
+        <w:t>./setlink 1000000 74 0.2 0 137.110.252.78 192.86.139.76 192.86.139.76 8100</w:t>
+      </w:r>
+    </w:p>
+    <w:p>
+      <w:r>
+        <w:t>./setlink 1000000 74 0.2 0 192.86.139.76 137.110.252.78 137.110.252.78 8100</w:t>
+      </w:r>
+    </w:p>
     <w:p/>
     <w:sectPr>
       <w:pgSz w:w="12240" w:h="15840"/>

--- a/p4/Login info and set link.docx
+++ b/p4/Login info and set link.docx
@@ -3,386 +3,1143 @@
 <w:document xmlns:wpc="http://schemas.microsoft.com/office/word/2010/wordprocessingCanvas" xmlns:cx="http://schemas.microsoft.com/office/drawing/2014/chartex" xmlns:cx1="http://schemas.microsoft.com/office/drawing/2015/9/8/chartex" xmlns:cx2="http://schemas.microsoft.com/office/drawing/2015/10/21/chartex" xmlns:cx3="http://schemas.microsoft.com/office/drawing/2016/5/9/chartex" xmlns:cx4="http://schemas.microsoft.com/office/drawing/2016/5/10/chartex" xmlns:cx5="http://schemas.microsoft.com/office/drawing/2016/5/11/chartex" xmlns:cx6="http://schemas.microsoft.com/office/drawing/2016/5/12/chartex" xmlns:cx7="http://schemas.microsoft.com/office/drawing/2016/5/13/chartex" xmlns:cx8="http://schemas.microsoft.com/office/drawing/2016/5/14/chartex" xmlns:mc="http://schemas.openxmlformats.org/markup-compatibility/2006" xmlns:aink="http://schemas.microsoft.com/office/drawing/2016/ink" xmlns:am3d="http://schemas.microsoft.com/office/drawing/2017/model3d" xmlns:o="urn:schemas-microsoft-com:office:office" xmlns:r="http://schemas.openxmlformats.org/officeDocument/2006/relationships" xmlns:m="http://schemas.openxmlformats.org/officeDocument/2006/math" xmlns:v="urn:schemas-microsoft-com:vml" xmlns:wp14="http://schemas.microsoft.com/office/word/2010/wordprocessingDrawing" xmlns:wp="http://schemas.openxmlformats.org/drawingml/2006/wordprocessingDrawing" xmlns:w10="urn:schemas-microsoft-com:office:word" xmlns:w="http://schemas.openxmlformats.org/wordprocessingml/2006/main" xmlns:w14="http://schemas.microsoft.com/office/word/2010/wordml" xmlns:w15="http://schemas.microsoft.com/office/word/2012/wordml" xmlns:w16cex="http://schemas.microsoft.com/office/word/2018/wordml/cex" xmlns:w16cid="http://schemas.microsoft.com/office/word/2016/wordml/cid" xmlns:w16="http://schemas.microsoft.com/office/word/2018/wordml" xmlns:w16sdtdh="http://schemas.microsoft.com/office/word/2020/wordml/sdtdatahash" xmlns:w16se="http://schemas.microsoft.com/office/word/2015/wordml/symex" xmlns:wpg="http://schemas.microsoft.com/office/word/2010/wordprocessingGroup" xmlns:wpi="http://schemas.microsoft.com/office/word/2010/wordprocessingInk" xmlns:wne="http://schemas.microsoft.com/office/word/2006/wordml" xmlns:wps="http://schemas.microsoft.com/office/word/2010/wordprocessingShape" mc:Ignorable="w14 w15 w16se w16cid w16 w16cex w16sdtdh wp14">
   <w:body>
     <w:p>
-      <w:r>
+      <w:pPr>
+        <w:rPr>
+          <w:rFonts w:ascii="Times New Roman" w:hAnsi="Times New Roman" w:cs="Times New Roman"/>
+        </w:rPr>
+      </w:pPr>
+      <w:r>
+        <w:rPr>
+          <w:rFonts w:ascii="Times New Roman" w:hAnsi="Times New Roman" w:cs="Times New Roman"/>
+        </w:rPr>
         <w:t>--------------------------------Final-Project----------------------------------------------</w:t>
       </w:r>
     </w:p>
-    <w:p/>
-    <w:p>
-      <w:r>
-        <w:rPr>
-          <w:rFonts w:hint="eastAsia"/>
+    <w:p>
+      <w:pPr>
+        <w:rPr>
+          <w:rFonts w:ascii="Times New Roman" w:hAnsi="Times New Roman" w:cs="Times New Roman"/>
+        </w:rPr>
+      </w:pPr>
+    </w:p>
+    <w:p>
+      <w:pPr>
+        <w:rPr>
+          <w:rFonts w:ascii="Times New Roman" w:hAnsi="Times New Roman" w:cs="Times New Roman"/>
+        </w:rPr>
+      </w:pPr>
+      <w:r>
+        <w:rPr>
+          <w:rFonts w:ascii="Times New Roman" w:hAnsi="Times New Roman" w:cs="Times New Roman"/>
+        </w:rPr>
+        <w:t>Instruction for final (ATL-&gt;LAX)</w:t>
+      </w:r>
+      <w:r>
+        <w:rPr>
+          <w:rFonts w:ascii="Times New Roman" w:hAnsi="Times New Roman" w:cs="Times New Roman"/>
+        </w:rPr>
+        <w:t xml:space="preserve"> </w:t>
+      </w:r>
+    </w:p>
+    <w:p>
+      <w:pPr>
+        <w:rPr>
+          <w:rFonts w:ascii="Times New Roman" w:hAnsi="Times New Roman" w:cs="Times New Roman"/>
+        </w:rPr>
+      </w:pPr>
+      <w:r>
+        <w:rPr>
+          <w:rFonts w:ascii="Times New Roman" w:hAnsi="Times New Roman" w:cs="Times New Roman"/>
+        </w:rPr>
+        <w:t xml:space="preserve">Routing Approach </w:t>
+      </w:r>
+    </w:p>
+    <w:p>
+      <w:pPr>
+        <w:rPr>
+          <w:rFonts w:ascii="Times New Roman" w:hAnsi="Times New Roman" w:cs="Times New Roman"/>
+        </w:rPr>
+      </w:pPr>
+    </w:p>
+    <w:p>
+      <w:pPr>
+        <w:rPr>
+          <w:rFonts w:ascii="Times New Roman" w:hAnsi="Times New Roman" w:cs="Times New Roman"/>
+        </w:rPr>
+      </w:pPr>
+      <w:r>
+        <w:rPr>
+          <w:rFonts w:ascii="Times New Roman" w:hAnsi="Times New Roman" w:cs="Times New Roman"/>
+        </w:rPr>
+        <w:t xml:space="preserve">1.Time-Constrained Flooding </w:t>
+      </w:r>
+    </w:p>
+    <w:p>
+      <w:pPr>
+        <w:rPr>
+          <w:rFonts w:ascii="Times New Roman" w:hAnsi="Times New Roman" w:cs="Times New Roman"/>
+        </w:rPr>
+      </w:pPr>
+      <w:r>
+        <w:rPr>
+          <w:rFonts w:ascii="Times New Roman" w:hAnsi="Times New Roman" w:cs="Times New Roman"/>
+        </w:rPr>
+        <w:t>On receiver run: ./sp_bflooder -p 8200 -v -P 2 -D 3 -k 0 -n 10000</w:t>
+      </w:r>
+    </w:p>
+    <w:p>
+      <w:pPr>
+        <w:rPr>
+          <w:rFonts w:ascii="Times New Roman" w:hAnsi="Times New Roman" w:cs="Times New Roman"/>
+        </w:rPr>
+      </w:pPr>
+      <w:r>
+        <w:rPr>
+          <w:rFonts w:ascii="Times New Roman" w:hAnsi="Times New Roman" w:cs="Times New Roman"/>
+        </w:rPr>
+        <w:t>On sender run: ./sp_bflooder -p 8200 -s -v -P 2 -D 3 -k 0 -a 164.67.126.54 -n 10000 -R 5000</w:t>
+      </w:r>
+    </w:p>
+    <w:p>
+      <w:pPr>
+        <w:rPr>
+          <w:rFonts w:ascii="Times New Roman" w:hAnsi="Times New Roman" w:cs="Times New Roman"/>
+        </w:rPr>
+      </w:pPr>
+    </w:p>
+    <w:p>
+      <w:pPr>
+        <w:rPr>
+          <w:rFonts w:ascii="Times New Roman" w:hAnsi="Times New Roman" w:cs="Times New Roman"/>
+        </w:rPr>
+      </w:pPr>
+      <w:r>
+        <w:rPr>
+          <w:rFonts w:ascii="Times New Roman" w:hAnsi="Times New Roman" w:cs="Times New Roman"/>
+        </w:rPr>
+        <w:t>2.Targeted Redundancy</w:t>
+      </w:r>
+    </w:p>
+    <w:p>
+      <w:pPr>
+        <w:rPr>
+          <w:rFonts w:ascii="Times New Roman" w:hAnsi="Times New Roman" w:cs="Times New Roman"/>
+        </w:rPr>
+      </w:pPr>
+      <w:r>
+        <w:rPr>
+          <w:rFonts w:ascii="Times New Roman" w:hAnsi="Times New Roman" w:cs="Times New Roman"/>
+        </w:rPr>
+        <w:t>On receiver run: ./sp_bflooder -p 8200 -v -P 2 -D 3 -k 6 -n 10000</w:t>
+      </w:r>
+    </w:p>
+    <w:p>
+      <w:pPr>
+        <w:rPr>
+          <w:rFonts w:ascii="Times New Roman" w:hAnsi="Times New Roman" w:cs="Times New Roman"/>
+        </w:rPr>
+      </w:pPr>
+      <w:r>
+        <w:rPr>
+          <w:rFonts w:ascii="Times New Roman" w:hAnsi="Times New Roman" w:cs="Times New Roman"/>
+        </w:rPr>
+        <w:t>On sender run: ./sp_bflooder -p 8200 -s -v -P 2 -D 3 -k 6 -a 164.67.126.54 -n 10000 -R 5000</w:t>
+      </w:r>
+    </w:p>
+    <w:p>
+      <w:pPr>
+        <w:rPr>
+          <w:rFonts w:ascii="Times New Roman" w:hAnsi="Times New Roman" w:cs="Times New Roman"/>
+        </w:rPr>
+      </w:pPr>
+    </w:p>
+    <w:p>
+      <w:pPr>
+        <w:rPr>
+          <w:rFonts w:ascii="Times New Roman" w:hAnsi="Times New Roman" w:cs="Times New Roman"/>
+        </w:rPr>
+      </w:pPr>
+      <w:r>
+        <w:rPr>
+          <w:rFonts w:ascii="Times New Roman" w:hAnsi="Times New Roman" w:cs="Times New Roman"/>
+        </w:rPr>
+        <w:t>3.Dynamic Two Disjoint Paths</w:t>
+      </w:r>
+    </w:p>
+    <w:p>
+      <w:pPr>
+        <w:rPr>
+          <w:rFonts w:ascii="Times New Roman" w:hAnsi="Times New Roman" w:cs="Times New Roman"/>
+        </w:rPr>
+      </w:pPr>
+      <w:r>
+        <w:rPr>
+          <w:rFonts w:ascii="Times New Roman" w:hAnsi="Times New Roman" w:cs="Times New Roman"/>
+        </w:rPr>
+        <w:t>On receiver run: ./sp_bflooder -p 8200 -v -P 2 -D 3 -k 2 -n 10000</w:t>
+      </w:r>
+    </w:p>
+    <w:p>
+      <w:pPr>
+        <w:rPr>
+          <w:rFonts w:ascii="Times New Roman" w:hAnsi="Times New Roman" w:cs="Times New Roman"/>
+        </w:rPr>
+      </w:pPr>
+      <w:r>
+        <w:rPr>
+          <w:rFonts w:ascii="Times New Roman" w:hAnsi="Times New Roman" w:cs="Times New Roman"/>
+        </w:rPr>
+        <w:t>On sender run: ./sp_bflooder -p 8200 -s -v -P 2 -D 3 -k 2 -a 164.67.126.54 -n 10000 -R 5000</w:t>
+      </w:r>
+    </w:p>
+    <w:p>
+      <w:pPr>
+        <w:rPr>
+          <w:rFonts w:ascii="Times New Roman" w:hAnsi="Times New Roman" w:cs="Times New Roman"/>
+        </w:rPr>
+      </w:pPr>
+    </w:p>
+    <w:p>
+      <w:pPr>
+        <w:rPr>
+          <w:rFonts w:ascii="Times New Roman" w:hAnsi="Times New Roman" w:cs="Times New Roman"/>
+        </w:rPr>
+      </w:pPr>
+      <w:r>
+        <w:rPr>
+          <w:rFonts w:ascii="Times New Roman" w:hAnsi="Times New Roman" w:cs="Times New Roman"/>
+        </w:rPr>
+        <w:t>4.Static Two Disjoint Paths</w:t>
+      </w:r>
+    </w:p>
+    <w:p>
+      <w:pPr>
+        <w:rPr>
+          <w:rFonts w:ascii="Times New Roman" w:hAnsi="Times New Roman" w:cs="Times New Roman"/>
+        </w:rPr>
+      </w:pPr>
+      <w:r>
+        <w:rPr>
+          <w:rFonts w:ascii="Times New Roman" w:hAnsi="Times New Roman" w:cs="Times New Roman"/>
+        </w:rPr>
+        <w:t>(Set Reroute_LossThreshold = 100)</w:t>
+      </w:r>
+    </w:p>
+    <w:p>
+      <w:pPr>
+        <w:rPr>
+          <w:rFonts w:ascii="Times New Roman" w:hAnsi="Times New Roman" w:cs="Times New Roman"/>
+        </w:rPr>
+      </w:pPr>
+      <w:r>
+        <w:rPr>
+          <w:rFonts w:ascii="Times New Roman" w:hAnsi="Times New Roman" w:cs="Times New Roman"/>
+        </w:rPr>
+        <w:t>On receiver run: ./sp_bflooder -p 8200 -v -P 2 -D 3 -k 2 -n 10000</w:t>
+      </w:r>
+    </w:p>
+    <w:p>
+      <w:pPr>
+        <w:rPr>
+          <w:rFonts w:ascii="Times New Roman" w:hAnsi="Times New Roman" w:cs="Times New Roman"/>
+        </w:rPr>
+      </w:pPr>
+      <w:r>
+        <w:rPr>
+          <w:rFonts w:ascii="Times New Roman" w:hAnsi="Times New Roman" w:cs="Times New Roman"/>
+        </w:rPr>
+        <w:t>On sender run: ./sp_bflooder -p 8200 -s -v -P 2 -D 3 -k 2 -a 164.67.126.54 -n 10000 -R 5000</w:t>
+      </w:r>
+    </w:p>
+    <w:p>
+      <w:pPr>
+        <w:rPr>
+          <w:rFonts w:ascii="Times New Roman" w:hAnsi="Times New Roman" w:cs="Times New Roman"/>
+        </w:rPr>
+      </w:pPr>
+    </w:p>
+    <w:p>
+      <w:pPr>
+        <w:rPr>
+          <w:rFonts w:ascii="Times New Roman" w:hAnsi="Times New Roman" w:cs="Times New Roman"/>
+        </w:rPr>
+      </w:pPr>
+      <w:r>
+        <w:rPr>
+          <w:rFonts w:ascii="Times New Roman" w:hAnsi="Times New Roman" w:cs="Times New Roman"/>
+        </w:rPr>
+        <w:t>5.Redundant Single Path</w:t>
+      </w:r>
+    </w:p>
+    <w:p>
+      <w:pPr>
+        <w:rPr>
+          <w:rFonts w:ascii="Times New Roman" w:hAnsi="Times New Roman" w:cs="Times New Roman"/>
+        </w:rPr>
+      </w:pPr>
+      <w:r>
+        <w:rPr>
+          <w:rFonts w:ascii="Times New Roman" w:hAnsi="Times New Roman" w:cs="Times New Roman"/>
+        </w:rPr>
+        <w:t>On receiver run: ./sp_bflooder -p 8200 -v -P 2 -D 3 -k 1 -n 10000</w:t>
+      </w:r>
+    </w:p>
+    <w:p>
+      <w:pPr>
+        <w:rPr>
+          <w:rFonts w:ascii="Times New Roman" w:hAnsi="Times New Roman" w:cs="Times New Roman"/>
+        </w:rPr>
+      </w:pPr>
+      <w:r>
+        <w:rPr>
+          <w:rFonts w:ascii="Times New Roman" w:hAnsi="Times New Roman" w:cs="Times New Roman"/>
+        </w:rPr>
+        <w:t>On sender run: ./sp_bflooder -p 8200 -s -v -P 2 -D 3 -k 1 -a 164.67.126.54 -n 10000 -R 5000</w:t>
+      </w:r>
+    </w:p>
+    <w:p>
+      <w:pPr>
+        <w:rPr>
+          <w:rFonts w:ascii="Times New Roman" w:hAnsi="Times New Roman" w:cs="Times New Roman"/>
+        </w:rPr>
+      </w:pPr>
+    </w:p>
+    <w:p>
+      <w:pPr>
+        <w:rPr>
+          <w:rFonts w:ascii="Times New Roman" w:hAnsi="Times New Roman" w:cs="Times New Roman"/>
+        </w:rPr>
+      </w:pPr>
+      <w:r>
+        <w:rPr>
+          <w:rFonts w:ascii="Times New Roman" w:hAnsi="Times New Roman" w:cs="Times New Roman"/>
+        </w:rPr>
+        <w:t>6.Single Path</w:t>
+      </w:r>
+    </w:p>
+    <w:p>
+      <w:pPr>
+        <w:rPr>
+          <w:rFonts w:ascii="Times New Roman" w:hAnsi="Times New Roman" w:cs="Times New Roman"/>
+        </w:rPr>
+      </w:pPr>
+      <w:r>
+        <w:rPr>
+          <w:rFonts w:ascii="Times New Roman" w:hAnsi="Times New Roman" w:cs="Times New Roman"/>
+        </w:rPr>
+        <w:t>(Set Reroute_LossThreshold = 100)</w:t>
+      </w:r>
+    </w:p>
+    <w:p>
+      <w:pPr>
+        <w:rPr>
+          <w:rFonts w:ascii="Times New Roman" w:hAnsi="Times New Roman" w:cs="Times New Roman"/>
+        </w:rPr>
+      </w:pPr>
+      <w:r>
+        <w:rPr>
+          <w:rFonts w:ascii="Times New Roman" w:hAnsi="Times New Roman" w:cs="Times New Roman"/>
+        </w:rPr>
+        <w:t>On receiver run: ./sp_bflooder -p 8200 -v -P 2 -D 3 -k 1 -n 10000</w:t>
+      </w:r>
+    </w:p>
+    <w:p>
+      <w:pPr>
+        <w:rPr>
+          <w:rFonts w:ascii="Times New Roman" w:hAnsi="Times New Roman" w:cs="Times New Roman"/>
+        </w:rPr>
+      </w:pPr>
+      <w:r>
+        <w:rPr>
+          <w:rFonts w:ascii="Times New Roman" w:hAnsi="Times New Roman" w:cs="Times New Roman"/>
+        </w:rPr>
+        <w:t>On sender run: ./sp_bflooder -p 8200 -s -v -P 2 -D 3 -k 1 -a 164.67.126.54 -n 10000 -R 5000</w:t>
+      </w:r>
+    </w:p>
+    <w:p>
+      <w:pPr>
+        <w:rPr>
+          <w:rFonts w:ascii="Times New Roman" w:hAnsi="Times New Roman" w:cs="Times New Roman"/>
+        </w:rPr>
+      </w:pPr>
+    </w:p>
+    <w:p>
+      <w:pPr>
+        <w:rPr>
+          <w:rFonts w:ascii="Times New Roman" w:hAnsi="Times New Roman" w:cs="Times New Roman"/>
+        </w:rPr>
+      </w:pPr>
+    </w:p>
+    <w:p>
+      <w:pPr>
+        <w:rPr>
+          <w:rFonts w:ascii="Times New Roman" w:hAnsi="Times New Roman" w:cs="Times New Roman"/>
+        </w:rPr>
+      </w:pPr>
+    </w:p>
+    <w:p>
+      <w:pPr>
+        <w:rPr>
+          <w:rFonts w:ascii="Times New Roman" w:hAnsi="Times New Roman" w:cs="Times New Roman"/>
+        </w:rPr>
+      </w:pPr>
+      <w:r>
+        <w:rPr>
+          <w:rFonts w:ascii="Times New Roman" w:hAnsi="Times New Roman" w:cs="Times New Roman"/>
+        </w:rPr>
+        <w:t>--------------------------------Log info--------------------------------------------------</w:t>
+      </w:r>
+    </w:p>
+    <w:p>
+      <w:pPr>
+        <w:rPr>
+          <w:rFonts w:ascii="Times New Roman" w:hAnsi="Times New Roman" w:cs="Times New Roman"/>
+        </w:rPr>
+      </w:pPr>
+      <w:r>
+        <w:rPr>
+          <w:rFonts w:ascii="Times New Roman" w:hAnsi="Times New Roman" w:cs="Times New Roman"/>
         </w:rPr>
         <w:t xml:space="preserve">Node1(LAX) </w:t>
       </w:r>
       <w:r>
         <w:rPr>
-          <w:rFonts w:hint="eastAsia"/>
+          <w:rFonts w:ascii="Times New Roman" w:hAnsi="Times New Roman" w:cs="Times New Roman"/>
         </w:rPr>
         <w:t>：</w:t>
       </w:r>
       <w:r>
         <w:rPr>
-          <w:rFonts w:hint="eastAsia"/>
+          <w:rFonts w:ascii="Times New Roman" w:hAnsi="Times New Roman" w:cs="Times New Roman"/>
         </w:rPr>
         <w:t xml:space="preserve"> </w:t>
       </w:r>
     </w:p>
     <w:p>
-      <w:r>
+      <w:pPr>
+        <w:rPr>
+          <w:rFonts w:ascii="Times New Roman" w:hAnsi="Times New Roman" w:cs="Times New Roman"/>
+        </w:rPr>
+      </w:pPr>
+      <w:r>
+        <w:rPr>
+          <w:rFonts w:ascii="Times New Roman" w:hAnsi="Times New Roman" w:cs="Times New Roman"/>
+        </w:rPr>
         <w:t>ssh -i ~/.ssh/id_geni_ssh_rsa zhc79@pcvm5-3.instageni.idre.ucla.edu</w:t>
       </w:r>
     </w:p>
-    <w:p/>
-    <w:p>
-      <w:r>
+    <w:p>
+      <w:pPr>
+        <w:rPr>
+          <w:rFonts w:ascii="Times New Roman" w:hAnsi="Times New Roman" w:cs="Times New Roman"/>
+        </w:rPr>
+      </w:pPr>
+    </w:p>
+    <w:p>
+      <w:pPr>
+        <w:rPr>
+          <w:rFonts w:ascii="Times New Roman" w:hAnsi="Times New Roman" w:cs="Times New Roman"/>
+        </w:rPr>
+      </w:pPr>
+      <w:r>
+        <w:rPr>
+          <w:rFonts w:ascii="Times New Roman" w:hAnsi="Times New Roman" w:cs="Times New Roman"/>
+        </w:rPr>
         <w:t>------------------------------------------------------------------</w:t>
       </w:r>
     </w:p>
-    <w:p/>
-    <w:p>
-      <w:r>
-        <w:rPr>
-          <w:rFonts w:hint="eastAsia"/>
+    <w:p>
+      <w:pPr>
+        <w:rPr>
+          <w:rFonts w:ascii="Times New Roman" w:hAnsi="Times New Roman" w:cs="Times New Roman"/>
+        </w:rPr>
+      </w:pPr>
+    </w:p>
+    <w:p>
+      <w:pPr>
+        <w:rPr>
+          <w:rFonts w:ascii="Times New Roman" w:hAnsi="Times New Roman" w:cs="Times New Roman"/>
+        </w:rPr>
+      </w:pPr>
+      <w:r>
+        <w:rPr>
+          <w:rFonts w:ascii="Times New Roman" w:hAnsi="Times New Roman" w:cs="Times New Roman"/>
         </w:rPr>
         <w:t xml:space="preserve">Node3(DFW) </w:t>
       </w:r>
       <w:r>
         <w:rPr>
-          <w:rFonts w:hint="eastAsia"/>
+          <w:rFonts w:ascii="Times New Roman" w:hAnsi="Times New Roman" w:cs="Times New Roman"/>
         </w:rPr>
         <w:t>：</w:t>
       </w:r>
       <w:r>
         <w:rPr>
-          <w:rFonts w:hint="eastAsia"/>
+          <w:rFonts w:ascii="Times New Roman" w:hAnsi="Times New Roman" w:cs="Times New Roman"/>
         </w:rPr>
         <w:t xml:space="preserve"> </w:t>
       </w:r>
     </w:p>
     <w:p>
-      <w:r>
+      <w:pPr>
+        <w:rPr>
+          <w:rFonts w:ascii="Times New Roman" w:hAnsi="Times New Roman" w:cs="Times New Roman"/>
+        </w:rPr>
+      </w:pPr>
+      <w:r>
+        <w:rPr>
+          <w:rFonts w:ascii="Times New Roman" w:hAnsi="Times New Roman" w:cs="Times New Roman"/>
+        </w:rPr>
         <w:t>ssh -i ~/.ssh/id_geni_ssh_rsa zhc79@pcvm3-1.instageni.utdallas.edu</w:t>
       </w:r>
     </w:p>
-    <w:p/>
-    <w:p>
-      <w:r>
+    <w:p>
+      <w:pPr>
+        <w:rPr>
+          <w:rFonts w:ascii="Times New Roman" w:hAnsi="Times New Roman" w:cs="Times New Roman"/>
+        </w:rPr>
+      </w:pPr>
+    </w:p>
+    <w:p>
+      <w:pPr>
+        <w:rPr>
+          <w:rFonts w:ascii="Times New Roman" w:hAnsi="Times New Roman" w:cs="Times New Roman"/>
+        </w:rPr>
+      </w:pPr>
+      <w:r>
+        <w:rPr>
+          <w:rFonts w:ascii="Times New Roman" w:hAnsi="Times New Roman" w:cs="Times New Roman"/>
+        </w:rPr>
         <w:t>------------------------------------------------------------------</w:t>
       </w:r>
     </w:p>
-    <w:p/>
-    <w:p>
-      <w:r>
-        <w:rPr>
-          <w:rFonts w:hint="eastAsia"/>
+    <w:p>
+      <w:pPr>
+        <w:rPr>
+          <w:rFonts w:ascii="Times New Roman" w:hAnsi="Times New Roman" w:cs="Times New Roman"/>
+        </w:rPr>
+      </w:pPr>
+    </w:p>
+    <w:p>
+      <w:pPr>
+        <w:rPr>
+          <w:rFonts w:ascii="Times New Roman" w:hAnsi="Times New Roman" w:cs="Times New Roman"/>
+        </w:rPr>
+      </w:pPr>
+      <w:r>
+        <w:rPr>
+          <w:rFonts w:ascii="Times New Roman" w:hAnsi="Times New Roman" w:cs="Times New Roman"/>
         </w:rPr>
         <w:t xml:space="preserve">Node4(CHI) </w:t>
       </w:r>
       <w:r>
         <w:rPr>
-          <w:rFonts w:hint="eastAsia"/>
+          <w:rFonts w:ascii="Times New Roman" w:hAnsi="Times New Roman" w:cs="Times New Roman"/>
         </w:rPr>
         <w:t>：</w:t>
       </w:r>
       <w:r>
         <w:rPr>
-          <w:rFonts w:hint="eastAsia"/>
+          <w:rFonts w:ascii="Times New Roman" w:hAnsi="Times New Roman" w:cs="Times New Roman"/>
         </w:rPr>
         <w:t xml:space="preserve"> </w:t>
       </w:r>
     </w:p>
     <w:p>
-      <w:r>
+      <w:pPr>
+        <w:rPr>
+          <w:rFonts w:ascii="Times New Roman" w:hAnsi="Times New Roman" w:cs="Times New Roman"/>
+        </w:rPr>
+      </w:pPr>
+      <w:r>
+        <w:rPr>
+          <w:rFonts w:ascii="Times New Roman" w:hAnsi="Times New Roman" w:cs="Times New Roman"/>
+        </w:rPr>
         <w:t>ssh -i ~/.ssh/id_geni_ssh_rsa zhc79@pcvm2-2.geni.uchicago.edu</w:t>
       </w:r>
     </w:p>
-    <w:p/>
-    <w:p>
-      <w:r>
+    <w:p>
+      <w:pPr>
+        <w:rPr>
+          <w:rFonts w:ascii="Times New Roman" w:hAnsi="Times New Roman" w:cs="Times New Roman"/>
+        </w:rPr>
+      </w:pPr>
+    </w:p>
+    <w:p>
+      <w:pPr>
+        <w:rPr>
+          <w:rFonts w:ascii="Times New Roman" w:hAnsi="Times New Roman" w:cs="Times New Roman"/>
+        </w:rPr>
+      </w:pPr>
+      <w:r>
+        <w:rPr>
+          <w:rFonts w:ascii="Times New Roman" w:hAnsi="Times New Roman" w:cs="Times New Roman"/>
+        </w:rPr>
         <w:t>------------------------------------------------------------------</w:t>
       </w:r>
     </w:p>
-    <w:p/>
-    <w:p>
-      <w:r>
-        <w:rPr>
-          <w:rFonts w:hint="eastAsia"/>
+    <w:p>
+      <w:pPr>
+        <w:rPr>
+          <w:rFonts w:ascii="Times New Roman" w:hAnsi="Times New Roman" w:cs="Times New Roman"/>
+        </w:rPr>
+      </w:pPr>
+    </w:p>
+    <w:p>
+      <w:pPr>
+        <w:rPr>
+          <w:rFonts w:ascii="Times New Roman" w:hAnsi="Times New Roman" w:cs="Times New Roman"/>
+        </w:rPr>
+      </w:pPr>
+      <w:r>
+        <w:rPr>
+          <w:rFonts w:ascii="Times New Roman" w:hAnsi="Times New Roman" w:cs="Times New Roman"/>
         </w:rPr>
         <w:t xml:space="preserve">Node5(ATL) </w:t>
       </w:r>
       <w:r>
         <w:rPr>
-          <w:rFonts w:hint="eastAsia"/>
+          <w:rFonts w:ascii="Times New Roman" w:hAnsi="Times New Roman" w:cs="Times New Roman"/>
         </w:rPr>
         <w:t>：</w:t>
       </w:r>
       <w:r>
         <w:rPr>
-          <w:rFonts w:hint="eastAsia"/>
+          <w:rFonts w:ascii="Times New Roman" w:hAnsi="Times New Roman" w:cs="Times New Roman"/>
         </w:rPr>
         <w:t xml:space="preserve"> </w:t>
       </w:r>
     </w:p>
     <w:p>
-      <w:r>
+      <w:pPr>
+        <w:rPr>
+          <w:rFonts w:ascii="Times New Roman" w:hAnsi="Times New Roman" w:cs="Times New Roman"/>
+        </w:rPr>
+      </w:pPr>
+      <w:r>
+        <w:rPr>
+          <w:rFonts w:ascii="Times New Roman" w:hAnsi="Times New Roman" w:cs="Times New Roman"/>
+        </w:rPr>
         <w:t>ssh -i ~/.ssh/id_geni_ssh_rsa zhc79@pcvm2-29.instageni.rnoc.gatech.edu</w:t>
       </w:r>
     </w:p>
-    <w:p/>
-    <w:p>
-      <w:r>
+    <w:p>
+      <w:pPr>
+        <w:rPr>
+          <w:rFonts w:ascii="Times New Roman" w:hAnsi="Times New Roman" w:cs="Times New Roman"/>
+        </w:rPr>
+      </w:pPr>
+    </w:p>
+    <w:p>
+      <w:pPr>
+        <w:rPr>
+          <w:rFonts w:ascii="Times New Roman" w:hAnsi="Times New Roman" w:cs="Times New Roman"/>
+        </w:rPr>
+      </w:pPr>
+      <w:r>
+        <w:rPr>
+          <w:rFonts w:ascii="Times New Roman" w:hAnsi="Times New Roman" w:cs="Times New Roman"/>
+        </w:rPr>
         <w:t>------------------------------------------------------------------</w:t>
       </w:r>
     </w:p>
-    <w:p/>
-    <w:p>
-      <w:r>
-        <w:rPr>
-          <w:rFonts w:hint="eastAsia"/>
+    <w:p>
+      <w:pPr>
+        <w:rPr>
+          <w:rFonts w:ascii="Times New Roman" w:hAnsi="Times New Roman" w:cs="Times New Roman"/>
+        </w:rPr>
+      </w:pPr>
+    </w:p>
+    <w:p>
+      <w:pPr>
+        <w:rPr>
+          <w:rFonts w:ascii="Times New Roman" w:hAnsi="Times New Roman" w:cs="Times New Roman"/>
+        </w:rPr>
+      </w:pPr>
+      <w:r>
+        <w:rPr>
+          <w:rFonts w:ascii="Times New Roman" w:hAnsi="Times New Roman" w:cs="Times New Roman"/>
         </w:rPr>
         <w:t xml:space="preserve">Node7(NYC) </w:t>
       </w:r>
       <w:r>
         <w:rPr>
-          <w:rFonts w:hint="eastAsia"/>
+          <w:rFonts w:ascii="Times New Roman" w:hAnsi="Times New Roman" w:cs="Times New Roman"/>
         </w:rPr>
         <w:t>：</w:t>
       </w:r>
       <w:r>
         <w:rPr>
-          <w:rFonts w:hint="eastAsia"/>
+          <w:rFonts w:ascii="Times New Roman" w:hAnsi="Times New Roman" w:cs="Times New Roman"/>
         </w:rPr>
         <w:t xml:space="preserve"> </w:t>
       </w:r>
     </w:p>
     <w:p>
-      <w:r>
+      <w:pPr>
+        <w:rPr>
+          <w:rFonts w:ascii="Times New Roman" w:hAnsi="Times New Roman" w:cs="Times New Roman"/>
+        </w:rPr>
+      </w:pPr>
+      <w:r>
+        <w:rPr>
+          <w:rFonts w:ascii="Times New Roman" w:hAnsi="Times New Roman" w:cs="Times New Roman"/>
+        </w:rPr>
         <w:t>ssh -i ~/.ssh/id_geni_ssh_rsa zhc79@pcvm5-26.genirack.nyu.edu</w:t>
       </w:r>
     </w:p>
-    <w:p/>
-    <w:p>
-      <w:r>
+    <w:p>
+      <w:pPr>
+        <w:rPr>
+          <w:rFonts w:ascii="Times New Roman" w:hAnsi="Times New Roman" w:cs="Times New Roman"/>
+        </w:rPr>
+      </w:pPr>
+    </w:p>
+    <w:p>
+      <w:pPr>
+        <w:rPr>
+          <w:rFonts w:ascii="Times New Roman" w:hAnsi="Times New Roman" w:cs="Times New Roman"/>
+        </w:rPr>
+      </w:pPr>
+      <w:r>
+        <w:rPr>
+          <w:rFonts w:ascii="Times New Roman" w:hAnsi="Times New Roman" w:cs="Times New Roman"/>
+        </w:rPr>
         <w:t>------------------------------------------------------------------</w:t>
       </w:r>
     </w:p>
-    <w:p/>
-    <w:p>
-      <w:r>
-        <w:rPr>
-          <w:rFonts w:hint="eastAsia"/>
+    <w:p>
+      <w:pPr>
+        <w:rPr>
+          <w:rFonts w:ascii="Times New Roman" w:hAnsi="Times New Roman" w:cs="Times New Roman"/>
+        </w:rPr>
+      </w:pPr>
+    </w:p>
+    <w:p>
+      <w:pPr>
+        <w:rPr>
+          <w:rFonts w:ascii="Times New Roman" w:hAnsi="Times New Roman" w:cs="Times New Roman"/>
+        </w:rPr>
+      </w:pPr>
+      <w:r>
+        <w:rPr>
+          <w:rFonts w:ascii="Times New Roman" w:hAnsi="Times New Roman" w:cs="Times New Roman"/>
         </w:rPr>
         <w:t xml:space="preserve">Node8(WAS) </w:t>
       </w:r>
       <w:r>
         <w:rPr>
-          <w:rFonts w:hint="eastAsia"/>
+          <w:rFonts w:ascii="Times New Roman" w:hAnsi="Times New Roman" w:cs="Times New Roman"/>
         </w:rPr>
         <w:t>：</w:t>
       </w:r>
       <w:r>
         <w:rPr>
-          <w:rFonts w:hint="eastAsia"/>
+          <w:rFonts w:ascii="Times New Roman" w:hAnsi="Times New Roman" w:cs="Times New Roman"/>
         </w:rPr>
         <w:t xml:space="preserve"> </w:t>
       </w:r>
     </w:p>
     <w:p>
-      <w:r>
+      <w:pPr>
+        <w:rPr>
+          <w:rFonts w:ascii="Times New Roman" w:hAnsi="Times New Roman" w:cs="Times New Roman"/>
+        </w:rPr>
+      </w:pPr>
+      <w:r>
+        <w:rPr>
+          <w:rFonts w:ascii="Times New Roman" w:hAnsi="Times New Roman" w:cs="Times New Roman"/>
+        </w:rPr>
         <w:t>ssh -i ~/.ssh/id_geni_ssh_rsa zhc79@pcvm2-22.instageni.washington.edu</w:t>
       </w:r>
     </w:p>
-    <w:p/>
-    <w:p>
-      <w:r>
+    <w:p>
+      <w:pPr>
+        <w:rPr>
+          <w:rFonts w:ascii="Times New Roman" w:hAnsi="Times New Roman" w:cs="Times New Roman"/>
+        </w:rPr>
+      </w:pPr>
+    </w:p>
+    <w:p>
+      <w:pPr>
+        <w:rPr>
+          <w:rFonts w:ascii="Times New Roman" w:hAnsi="Times New Roman" w:cs="Times New Roman"/>
+        </w:rPr>
+      </w:pPr>
+      <w:r>
+        <w:rPr>
+          <w:rFonts w:ascii="Times New Roman" w:hAnsi="Times New Roman" w:cs="Times New Roman"/>
+        </w:rPr>
         <w:t>------------------------------------------------------------------</w:t>
       </w:r>
     </w:p>
-    <w:p/>
-    <w:p>
-      <w:r>
-        <w:rPr>
-          <w:rFonts w:hint="eastAsia"/>
+    <w:p>
+      <w:pPr>
+        <w:rPr>
+          <w:rFonts w:ascii="Times New Roman" w:hAnsi="Times New Roman" w:cs="Times New Roman"/>
+        </w:rPr>
+      </w:pPr>
+    </w:p>
+    <w:p>
+      <w:pPr>
+        <w:rPr>
+          <w:rFonts w:ascii="Times New Roman" w:hAnsi="Times New Roman" w:cs="Times New Roman"/>
+        </w:rPr>
+      </w:pPr>
+      <w:r>
+        <w:rPr>
+          <w:rFonts w:ascii="Times New Roman" w:hAnsi="Times New Roman" w:cs="Times New Roman"/>
         </w:rPr>
         <w:t xml:space="preserve">Node9(SJC) </w:t>
       </w:r>
       <w:r>
         <w:rPr>
-          <w:rFonts w:hint="eastAsia"/>
+          <w:rFonts w:ascii="Times New Roman" w:hAnsi="Times New Roman" w:cs="Times New Roman"/>
         </w:rPr>
         <w:t>：</w:t>
       </w:r>
       <w:r>
         <w:rPr>
-          <w:rFonts w:hint="eastAsia"/>
+          <w:rFonts w:ascii="Times New Roman" w:hAnsi="Times New Roman" w:cs="Times New Roman"/>
         </w:rPr>
         <w:t xml:space="preserve"> </w:t>
       </w:r>
     </w:p>
     <w:p>
-      <w:r>
+      <w:pPr>
+        <w:rPr>
+          <w:rFonts w:ascii="Times New Roman" w:hAnsi="Times New Roman" w:cs="Times New Roman"/>
+        </w:rPr>
+      </w:pPr>
+      <w:r>
+        <w:rPr>
+          <w:rFonts w:ascii="Times New Roman" w:hAnsi="Times New Roman" w:cs="Times New Roman"/>
+        </w:rPr>
         <w:t>ssh -i ~/.ssh/id_geni_ssh_rsa zhc79@pcvm4-16.instageni.ucsd.edu</w:t>
       </w:r>
     </w:p>
-    <w:p/>
-    <w:p>
-      <w:r>
+    <w:p>
+      <w:pPr>
+        <w:rPr>
+          <w:rFonts w:ascii="Times New Roman" w:hAnsi="Times New Roman" w:cs="Times New Roman"/>
+        </w:rPr>
+      </w:pPr>
+    </w:p>
+    <w:p>
+      <w:pPr>
+        <w:rPr>
+          <w:rFonts w:ascii="Times New Roman" w:hAnsi="Times New Roman" w:cs="Times New Roman"/>
+        </w:rPr>
+      </w:pPr>
+      <w:r>
+        <w:rPr>
+          <w:rFonts w:ascii="Times New Roman" w:hAnsi="Times New Roman" w:cs="Times New Roman"/>
+        </w:rPr>
         <w:t>------------------------------------------------------------------</w:t>
       </w:r>
     </w:p>
-    <w:p/>
-    <w:p>
-      <w:r>
-        <w:rPr>
-          <w:rFonts w:hint="eastAsia"/>
+    <w:p>
+      <w:pPr>
+        <w:rPr>
+          <w:rFonts w:ascii="Times New Roman" w:hAnsi="Times New Roman" w:cs="Times New Roman"/>
+        </w:rPr>
+      </w:pPr>
+    </w:p>
+    <w:p>
+      <w:pPr>
+        <w:rPr>
+          <w:rFonts w:ascii="Times New Roman" w:hAnsi="Times New Roman" w:cs="Times New Roman"/>
+        </w:rPr>
+      </w:pPr>
+      <w:r>
+        <w:rPr>
+          <w:rFonts w:ascii="Times New Roman" w:hAnsi="Times New Roman" w:cs="Times New Roman"/>
         </w:rPr>
         <w:t xml:space="preserve">Node10(DEN) </w:t>
       </w:r>
       <w:r>
         <w:rPr>
-          <w:rFonts w:hint="eastAsia"/>
+          <w:rFonts w:ascii="Times New Roman" w:hAnsi="Times New Roman" w:cs="Times New Roman"/>
         </w:rPr>
         <w:t>：</w:t>
       </w:r>
       <w:r>
         <w:rPr>
-          <w:rFonts w:hint="eastAsia"/>
+          <w:rFonts w:ascii="Times New Roman" w:hAnsi="Times New Roman" w:cs="Times New Roman"/>
         </w:rPr>
         <w:t xml:space="preserve"> </w:t>
       </w:r>
     </w:p>
     <w:p>
-      <w:r>
+      <w:pPr>
+        <w:rPr>
+          <w:rFonts w:ascii="Times New Roman" w:hAnsi="Times New Roman" w:cs="Times New Roman"/>
+        </w:rPr>
+      </w:pPr>
+      <w:r>
+        <w:rPr>
+          <w:rFonts w:ascii="Times New Roman" w:hAnsi="Times New Roman" w:cs="Times New Roman"/>
+        </w:rPr>
         <w:t>ssh -i ~/.ssh/id_geni_ssh_rsa zhc79@pcvm1-2.instageni.utdallas.edu</w:t>
       </w:r>
     </w:p>
-    <w:p/>
-    <w:p>
-      <w:r>
+    <w:p>
+      <w:pPr>
+        <w:rPr>
+          <w:rFonts w:ascii="Times New Roman" w:hAnsi="Times New Roman" w:cs="Times New Roman"/>
+        </w:rPr>
+      </w:pPr>
+    </w:p>
+    <w:p>
+      <w:pPr>
+        <w:rPr>
+          <w:rFonts w:ascii="Times New Roman" w:hAnsi="Times New Roman" w:cs="Times New Roman"/>
+        </w:rPr>
+      </w:pPr>
+      <w:r>
+        <w:rPr>
+          <w:rFonts w:ascii="Times New Roman" w:hAnsi="Times New Roman" w:cs="Times New Roman"/>
+        </w:rPr>
         <w:t>------------------------------------------------------------------</w:t>
       </w:r>
     </w:p>
-    <w:p/>
-    <w:p>
-      <w:r>
-        <w:rPr>
-          <w:rFonts w:hint="eastAsia"/>
+    <w:p>
+      <w:pPr>
+        <w:rPr>
+          <w:rFonts w:ascii="Times New Roman" w:hAnsi="Times New Roman" w:cs="Times New Roman"/>
+        </w:rPr>
+      </w:pPr>
+    </w:p>
+    <w:p>
+      <w:pPr>
+        <w:rPr>
+          <w:rFonts w:ascii="Times New Roman" w:hAnsi="Times New Roman" w:cs="Times New Roman"/>
+        </w:rPr>
+      </w:pPr>
+      <w:r>
+        <w:rPr>
+          <w:rFonts w:ascii="Times New Roman" w:hAnsi="Times New Roman" w:cs="Times New Roman"/>
         </w:rPr>
         <w:t xml:space="preserve">Node11(HKG) </w:t>
       </w:r>
       <w:r>
         <w:rPr>
-          <w:rFonts w:hint="eastAsia"/>
+          <w:rFonts w:ascii="Times New Roman" w:hAnsi="Times New Roman" w:cs="Times New Roman"/>
         </w:rPr>
         <w:t>：</w:t>
       </w:r>
       <w:r>
         <w:rPr>
-          <w:rFonts w:hint="eastAsia"/>
+          <w:rFonts w:ascii="Times New Roman" w:hAnsi="Times New Roman" w:cs="Times New Roman"/>
         </w:rPr>
         <w:t xml:space="preserve"> </w:t>
       </w:r>
     </w:p>
     <w:p>
-      <w:r>
-        <w:lastRenderedPageBreak/>
+      <w:pPr>
+        <w:rPr>
+          <w:rFonts w:ascii="Times New Roman" w:hAnsi="Times New Roman" w:cs="Times New Roman"/>
+        </w:rPr>
+      </w:pPr>
+      <w:r>
+        <w:rPr>
+          <w:rFonts w:ascii="Times New Roman" w:hAnsi="Times New Roman" w:cs="Times New Roman"/>
+        </w:rPr>
         <w:t>ssh -i ~/.ssh/id_geni_ssh_rsa zhc79@pcvm3-23.geni.case.edu</w:t>
       </w:r>
     </w:p>
-    <w:p/>
-    <w:p>
-      <w:r>
+    <w:p>
+      <w:pPr>
+        <w:rPr>
+          <w:rFonts w:ascii="Times New Roman" w:hAnsi="Times New Roman" w:cs="Times New Roman"/>
+        </w:rPr>
+      </w:pPr>
+    </w:p>
+    <w:p>
+      <w:pPr>
+        <w:rPr>
+          <w:rFonts w:ascii="Times New Roman" w:hAnsi="Times New Roman" w:cs="Times New Roman"/>
+        </w:rPr>
+      </w:pPr>
+      <w:r>
+        <w:rPr>
+          <w:rFonts w:ascii="Times New Roman" w:hAnsi="Times New Roman" w:cs="Times New Roman"/>
+        </w:rPr>
         <w:t>------------------------------------------------------------------</w:t>
       </w:r>
     </w:p>
-    <w:p/>
-    <w:p>
-      <w:r>
-        <w:rPr>
-          <w:rFonts w:hint="eastAsia"/>
+    <w:p>
+      <w:pPr>
+        <w:rPr>
+          <w:rFonts w:ascii="Times New Roman" w:hAnsi="Times New Roman" w:cs="Times New Roman"/>
+        </w:rPr>
+      </w:pPr>
+    </w:p>
+    <w:p>
+      <w:pPr>
+        <w:rPr>
+          <w:rFonts w:ascii="Times New Roman" w:hAnsi="Times New Roman" w:cs="Times New Roman"/>
+        </w:rPr>
+      </w:pPr>
+      <w:r>
+        <w:rPr>
+          <w:rFonts w:ascii="Times New Roman" w:hAnsi="Times New Roman" w:cs="Times New Roman"/>
         </w:rPr>
         <w:t xml:space="preserve">Node12(JHU) </w:t>
       </w:r>
       <w:r>
         <w:rPr>
-          <w:rFonts w:hint="eastAsia"/>
+          <w:rFonts w:ascii="Times New Roman" w:hAnsi="Times New Roman" w:cs="Times New Roman"/>
         </w:rPr>
         <w:t>：</w:t>
       </w:r>
       <w:r>
         <w:rPr>
-          <w:rFonts w:hint="eastAsia"/>
+          <w:rFonts w:ascii="Times New Roman" w:hAnsi="Times New Roman" w:cs="Times New Roman"/>
         </w:rPr>
         <w:t xml:space="preserve"> </w:t>
       </w:r>
     </w:p>
     <w:p>
-      <w:r>
+      <w:pPr>
+        <w:rPr>
+          <w:rFonts w:ascii="Times New Roman" w:hAnsi="Times New Roman" w:cs="Times New Roman"/>
+        </w:rPr>
+      </w:pPr>
+      <w:r>
+        <w:rPr>
+          <w:rFonts w:ascii="Times New Roman" w:hAnsi="Times New Roman" w:cs="Times New Roman"/>
+        </w:rPr>
         <w:t>ssh -i ~/.ssh/id_geni_ssh_rsa zhc79@pcvm3-11.instageni.washington.edu</w:t>
       </w:r>
     </w:p>
-    <w:p/>
-    <w:p>
-      <w:r>
+    <w:p>
+      <w:pPr>
+        <w:rPr>
+          <w:rFonts w:ascii="Times New Roman" w:hAnsi="Times New Roman" w:cs="Times New Roman"/>
+        </w:rPr>
+      </w:pPr>
+    </w:p>
+    <w:p>
+      <w:pPr>
+        <w:rPr>
+          <w:rFonts w:ascii="Times New Roman" w:hAnsi="Times New Roman" w:cs="Times New Roman"/>
+        </w:rPr>
+      </w:pPr>
+      <w:r>
+        <w:rPr>
+          <w:rFonts w:ascii="Times New Roman" w:hAnsi="Times New Roman" w:cs="Times New Roman"/>
+        </w:rPr>
         <w:t>------------------------------------------------------------------</w:t>
       </w:r>
     </w:p>
-    <w:p/>
-    <w:p>
-      <w:r>
-        <w:rPr>
-          <w:rFonts w:hint="eastAsia"/>
+    <w:p>
+      <w:pPr>
+        <w:rPr>
+          <w:rFonts w:ascii="Times New Roman" w:hAnsi="Times New Roman" w:cs="Times New Roman"/>
+        </w:rPr>
+      </w:pPr>
+    </w:p>
+    <w:p>
+      <w:pPr>
+        <w:rPr>
+          <w:rFonts w:ascii="Times New Roman" w:hAnsi="Times New Roman" w:cs="Times New Roman"/>
+        </w:rPr>
+      </w:pPr>
+      <w:r>
+        <w:rPr>
+          <w:rFonts w:ascii="Times New Roman" w:hAnsi="Times New Roman" w:cs="Times New Roman"/>
         </w:rPr>
         <w:t xml:space="preserve">Node13(LON) </w:t>
       </w:r>
       <w:r>
         <w:rPr>
-          <w:rFonts w:hint="eastAsia"/>
+          <w:rFonts w:ascii="Times New Roman" w:hAnsi="Times New Roman" w:cs="Times New Roman"/>
         </w:rPr>
         <w:t>：</w:t>
       </w:r>
       <w:r>
         <w:rPr>
-          <w:rFonts w:hint="eastAsia"/>
+          <w:rFonts w:ascii="Times New Roman" w:hAnsi="Times New Roman" w:cs="Times New Roman"/>
         </w:rPr>
         <w:t xml:space="preserve"> </w:t>
       </w:r>
     </w:p>
     <w:p>
-      <w:r>
+      <w:pPr>
+        <w:rPr>
+          <w:rFonts w:ascii="Times New Roman" w:hAnsi="Times New Roman" w:cs="Times New Roman"/>
+        </w:rPr>
+      </w:pPr>
+      <w:r>
+        <w:rPr>
+          <w:rFonts w:ascii="Times New Roman" w:hAnsi="Times New Roman" w:cs="Times New Roman"/>
+        </w:rPr>
         <w:t>ssh -i ~/.ssh/id_geni_ssh_rsa zhc79@pcvm2-4.geni.case.edu</w:t>
       </w:r>
     </w:p>
-    <w:p/>
-    <w:p>
-      <w:r>
+    <w:p>
+      <w:pPr>
+        <w:rPr>
+          <w:rFonts w:ascii="Times New Roman" w:hAnsi="Times New Roman" w:cs="Times New Roman"/>
+        </w:rPr>
+      </w:pPr>
+    </w:p>
+    <w:p>
+      <w:pPr>
+        <w:rPr>
+          <w:rFonts w:ascii="Times New Roman" w:hAnsi="Times New Roman" w:cs="Times New Roman"/>
+        </w:rPr>
+      </w:pPr>
+      <w:r>
+        <w:rPr>
+          <w:rFonts w:ascii="Times New Roman" w:hAnsi="Times New Roman" w:cs="Times New Roman"/>
+        </w:rPr>
         <w:t>------------------------------------------------------------------</w:t>
       </w:r>
     </w:p>
-    <w:p/>
-    <w:p>
-      <w:r>
-        <w:rPr>
-          <w:rFonts w:hint="eastAsia"/>
+    <w:p>
+      <w:pPr>
+        <w:rPr>
+          <w:rFonts w:ascii="Times New Roman" w:hAnsi="Times New Roman" w:cs="Times New Roman"/>
+        </w:rPr>
+      </w:pPr>
+    </w:p>
+    <w:p>
+      <w:pPr>
+        <w:rPr>
+          <w:rFonts w:ascii="Times New Roman" w:hAnsi="Times New Roman" w:cs="Times New Roman"/>
+        </w:rPr>
+      </w:pPr>
+      <w:r>
+        <w:rPr>
+          <w:rFonts w:ascii="Times New Roman" w:hAnsi="Times New Roman" w:cs="Times New Roman"/>
         </w:rPr>
         <w:t xml:space="preserve">Node14(FRA) </w:t>
       </w:r>
       <w:r>
         <w:rPr>
-          <w:rFonts w:hint="eastAsia"/>
+          <w:rFonts w:ascii="Times New Roman" w:hAnsi="Times New Roman" w:cs="Times New Roman"/>
         </w:rPr>
         <w:t>：</w:t>
       </w:r>
       <w:r>
         <w:rPr>
-          <w:rFonts w:hint="eastAsia"/>
+          <w:rFonts w:ascii="Times New Roman" w:hAnsi="Times New Roman" w:cs="Times New Roman"/>
         </w:rPr>
         <w:t xml:space="preserve"> </w:t>
       </w:r>
     </w:p>
     <w:p>
-      <w:r>
+      <w:pPr>
+        <w:rPr>
+          <w:rFonts w:ascii="Times New Roman" w:hAnsi="Times New Roman" w:cs="Times New Roman"/>
+        </w:rPr>
+      </w:pPr>
+      <w:r>
+        <w:rPr>
+          <w:rFonts w:ascii="Times New Roman" w:hAnsi="Times New Roman" w:cs="Times New Roman"/>
+        </w:rPr>
         <w:t>ssh -i ~/.ssh/id_geni_ssh_rsa zhc79@pcvm4-5.geni.case.edu</w:t>
       </w:r>
     </w:p>
@@ -391,365 +1148,1720 @@
         <w:pBdr>
           <w:bottom w:val="single" w:sz="6" w:space="1" w:color="auto"/>
         </w:pBdr>
-      </w:pPr>
-    </w:p>
-    <w:p/>
-    <w:p>
-      <w:r>
+        <w:rPr>
+          <w:rFonts w:ascii="Times New Roman" w:hAnsi="Times New Roman" w:cs="Times New Roman"/>
+        </w:rPr>
+      </w:pPr>
+    </w:p>
+    <w:p>
+      <w:pPr>
+        <w:rPr>
+          <w:rFonts w:ascii="Times New Roman" w:hAnsi="Times New Roman" w:cs="Times New Roman"/>
+        </w:rPr>
+      </w:pPr>
+    </w:p>
+    <w:p>
+      <w:pPr>
+        <w:rPr>
+          <w:rFonts w:ascii="Times New Roman" w:hAnsi="Times New Roman" w:cs="Times New Roman"/>
+        </w:rPr>
+      </w:pPr>
+      <w:r>
+        <w:rPr>
+          <w:rFonts w:ascii="Times New Roman" w:hAnsi="Times New Roman" w:cs="Times New Roman"/>
+        </w:rPr>
         <w:t>13-14 15</w:t>
       </w:r>
-    </w:p>
-    <w:p>
-      <w:r>
+      <w:r>
+        <w:rPr>
+          <w:rFonts w:ascii="Times New Roman" w:hAnsi="Times New Roman" w:cs="Times New Roman"/>
+        </w:rPr>
+        <w:t xml:space="preserve">  (8)</w:t>
+      </w:r>
+    </w:p>
+    <w:p>
+      <w:pPr>
+        <w:rPr>
+          <w:rFonts w:ascii="Times New Roman" w:hAnsi="Times New Roman" w:cs="Times New Roman"/>
+        </w:rPr>
+      </w:pPr>
+      <w:r>
+        <w:rPr>
+          <w:rFonts w:ascii="Times New Roman" w:hAnsi="Times New Roman" w:cs="Times New Roman"/>
+        </w:rPr>
         <w:t>13-7  71</w:t>
       </w:r>
-    </w:p>
-    <w:p>
-      <w:r>
+      <w:r>
+        <w:rPr>
+          <w:rFonts w:ascii="Times New Roman" w:hAnsi="Times New Roman" w:cs="Times New Roman"/>
+        </w:rPr>
+        <w:t xml:space="preserve">   (36)</w:t>
+      </w:r>
+    </w:p>
+    <w:p>
+      <w:pPr>
+        <w:rPr>
+          <w:rFonts w:ascii="Times New Roman" w:hAnsi="Times New Roman" w:cs="Times New Roman"/>
+        </w:rPr>
+      </w:pPr>
+      <w:r>
+        <w:rPr>
+          <w:rFonts w:ascii="Times New Roman" w:hAnsi="Times New Roman" w:cs="Times New Roman"/>
+        </w:rPr>
         <w:t>13-8  79</w:t>
       </w:r>
-    </w:p>
-    <w:p>
-      <w:r>
+      <w:r>
+        <w:rPr>
+          <w:rFonts w:ascii="Times New Roman" w:hAnsi="Times New Roman" w:cs="Times New Roman"/>
+        </w:rPr>
+        <w:t xml:space="preserve">   (40)</w:t>
+      </w:r>
+    </w:p>
+    <w:p>
+      <w:pPr>
+        <w:rPr>
+          <w:rFonts w:ascii="Times New Roman" w:hAnsi="Times New Roman" w:cs="Times New Roman"/>
+        </w:rPr>
+      </w:pPr>
+      <w:r>
+        <w:rPr>
+          <w:rFonts w:ascii="Times New Roman" w:hAnsi="Times New Roman" w:cs="Times New Roman"/>
+        </w:rPr>
         <w:t>13-4  84</w:t>
       </w:r>
-    </w:p>
-    <w:p/>
-    <w:p>
-      <w:r>
-        <w:t>./setlink 1000000 15 0.2 0 192.171.20.120 192.171.20.122 192.171.20.122 8100</w:t>
-      </w:r>
-    </w:p>
-    <w:p>
-      <w:r>
-        <w:t>./setlink 1000000 15 0.2 0 192.171.20.122 192.171.20.120 192.171.20.120 8100</w:t>
-      </w:r>
-    </w:p>
-    <w:p/>
-    <w:p>
-      <w:r>
-        <w:t>./setlink 1000000 71 0.2 0 192.171.20.120 192.86.139.76 192.86.139.76 8100</w:t>
-      </w:r>
-    </w:p>
-    <w:p>
-      <w:r>
-        <w:t>./setlink 1000000 71 0.2 0 192.86.139.76 192.171.20.120 192.171.20.120 8100</w:t>
-      </w:r>
-    </w:p>
-    <w:p/>
-    <w:p>
-      <w:r>
-        <w:t>./setlink 1000000 79 0.2 0 192.171.20.120 128.95.190.58 128.95.190.58 8100</w:t>
-      </w:r>
-    </w:p>
-    <w:p>
-      <w:r>
-        <w:t>./setlink 1000000 79 0.2 0 128.95.190.58 192.171.20.120 192.171.20.120 8100</w:t>
-      </w:r>
-    </w:p>
-    <w:p/>
-    <w:p>
-      <w:r>
-        <w:t>./setlink 1000000 84 0.2 0 192.171.20.120 192.170.230.100 192.170.230.100 8100</w:t>
-      </w:r>
-    </w:p>
-    <w:p>
-      <w:r>
-        <w:t>./setlink 1000000 84 0.2 0 192.170.230.100 192.171.20.120 192.171.20.120 8100</w:t>
-      </w:r>
-    </w:p>
-    <w:p/>
-    <w:p>
-      <w:r>
+      <w:r>
+        <w:rPr>
+          <w:rFonts w:ascii="Times New Roman" w:hAnsi="Times New Roman" w:cs="Times New Roman"/>
+        </w:rPr>
+        <w:t xml:space="preserve">   (42)</w:t>
+      </w:r>
+    </w:p>
+    <w:p>
+      <w:pPr>
+        <w:rPr>
+          <w:rFonts w:ascii="Times New Roman" w:hAnsi="Times New Roman" w:cs="Times New Roman"/>
+        </w:rPr>
+      </w:pPr>
+    </w:p>
+    <w:p>
+      <w:pPr>
+        <w:rPr>
+          <w:rFonts w:ascii="Times New Roman" w:hAnsi="Times New Roman" w:cs="Times New Roman"/>
+        </w:rPr>
+      </w:pPr>
+      <w:r>
+        <w:rPr>
+          <w:rFonts w:ascii="Times New Roman" w:hAnsi="Times New Roman" w:cs="Times New Roman"/>
+        </w:rPr>
+        <w:t xml:space="preserve">./setlink 1000000 </w:t>
+      </w:r>
+      <w:r>
+        <w:rPr>
+          <w:rFonts w:ascii="Times New Roman" w:hAnsi="Times New Roman" w:cs="Times New Roman"/>
+        </w:rPr>
+        <w:t>8</w:t>
+      </w:r>
+      <w:r>
+        <w:rPr>
+          <w:rFonts w:ascii="Times New Roman" w:hAnsi="Times New Roman" w:cs="Times New Roman"/>
+        </w:rPr>
+        <w:t xml:space="preserve"> 0.2 0 192.171.20.120 192.171.20.122 192.171.20.122 8100</w:t>
+      </w:r>
+    </w:p>
+    <w:p>
+      <w:pPr>
+        <w:rPr>
+          <w:rFonts w:ascii="Times New Roman" w:hAnsi="Times New Roman" w:cs="Times New Roman"/>
+        </w:rPr>
+      </w:pPr>
+      <w:r>
+        <w:rPr>
+          <w:rFonts w:ascii="Times New Roman" w:hAnsi="Times New Roman" w:cs="Times New Roman"/>
+        </w:rPr>
+        <w:t xml:space="preserve">./setlink 1000000 </w:t>
+      </w:r>
+      <w:r>
+        <w:rPr>
+          <w:rFonts w:ascii="Times New Roman" w:hAnsi="Times New Roman" w:cs="Times New Roman"/>
+        </w:rPr>
+        <w:t>8</w:t>
+      </w:r>
+      <w:r>
+        <w:rPr>
+          <w:rFonts w:ascii="Times New Roman" w:hAnsi="Times New Roman" w:cs="Times New Roman"/>
+        </w:rPr>
+        <w:t xml:space="preserve"> 0.2 0 192.171.20.122 192.171.20.120 192.171.20.120 8100</w:t>
+      </w:r>
+    </w:p>
+    <w:p>
+      <w:pPr>
+        <w:rPr>
+          <w:rFonts w:ascii="Times New Roman" w:hAnsi="Times New Roman" w:cs="Times New Roman"/>
+        </w:rPr>
+      </w:pPr>
+    </w:p>
+    <w:p>
+      <w:pPr>
+        <w:rPr>
+          <w:rFonts w:ascii="Times New Roman" w:hAnsi="Times New Roman" w:cs="Times New Roman"/>
+        </w:rPr>
+      </w:pPr>
+      <w:r>
+        <w:rPr>
+          <w:rFonts w:ascii="Times New Roman" w:hAnsi="Times New Roman" w:cs="Times New Roman"/>
+        </w:rPr>
+        <w:t xml:space="preserve">./setlink 1000000 </w:t>
+      </w:r>
+      <w:r>
+        <w:rPr>
+          <w:rFonts w:ascii="Times New Roman" w:hAnsi="Times New Roman" w:cs="Times New Roman"/>
+        </w:rPr>
+        <w:t>36</w:t>
+      </w:r>
+      <w:r>
+        <w:rPr>
+          <w:rFonts w:ascii="Times New Roman" w:hAnsi="Times New Roman" w:cs="Times New Roman"/>
+        </w:rPr>
+        <w:t xml:space="preserve"> 0.2 0 192.171.20.120 192.86.139.76 192.86.139.76 8100</w:t>
+      </w:r>
+    </w:p>
+    <w:p>
+      <w:pPr>
+        <w:rPr>
+          <w:rFonts w:ascii="Times New Roman" w:hAnsi="Times New Roman" w:cs="Times New Roman"/>
+        </w:rPr>
+      </w:pPr>
+      <w:r>
+        <w:rPr>
+          <w:rFonts w:ascii="Times New Roman" w:hAnsi="Times New Roman" w:cs="Times New Roman"/>
+        </w:rPr>
+        <w:t xml:space="preserve">./setlink 1000000 </w:t>
+      </w:r>
+      <w:r>
+        <w:rPr>
+          <w:rFonts w:ascii="Times New Roman" w:hAnsi="Times New Roman" w:cs="Times New Roman"/>
+        </w:rPr>
+        <w:t>36</w:t>
+      </w:r>
+      <w:r>
+        <w:rPr>
+          <w:rFonts w:ascii="Times New Roman" w:hAnsi="Times New Roman" w:cs="Times New Roman"/>
+        </w:rPr>
+        <w:t xml:space="preserve"> 0.2 0 192.86.139.76 192.171.20.120 192.171.20.120 8100</w:t>
+      </w:r>
+    </w:p>
+    <w:p>
+      <w:pPr>
+        <w:rPr>
+          <w:rFonts w:ascii="Times New Roman" w:hAnsi="Times New Roman" w:cs="Times New Roman"/>
+        </w:rPr>
+      </w:pPr>
+    </w:p>
+    <w:p>
+      <w:pPr>
+        <w:rPr>
+          <w:rFonts w:ascii="Times New Roman" w:hAnsi="Times New Roman" w:cs="Times New Roman"/>
+        </w:rPr>
+      </w:pPr>
+      <w:r>
+        <w:rPr>
+          <w:rFonts w:ascii="Times New Roman" w:hAnsi="Times New Roman" w:cs="Times New Roman"/>
+        </w:rPr>
+        <w:t xml:space="preserve">./setlink 1000000 </w:t>
+      </w:r>
+      <w:r>
+        <w:rPr>
+          <w:rFonts w:ascii="Times New Roman" w:hAnsi="Times New Roman" w:cs="Times New Roman"/>
+        </w:rPr>
+        <w:t>40</w:t>
+      </w:r>
+      <w:r>
+        <w:rPr>
+          <w:rFonts w:ascii="Times New Roman" w:hAnsi="Times New Roman" w:cs="Times New Roman"/>
+        </w:rPr>
+        <w:t xml:space="preserve"> 0.2 0 192.171.20.120 128.95.190.58 128.95.190.58 8100</w:t>
+      </w:r>
+    </w:p>
+    <w:p>
+      <w:pPr>
+        <w:rPr>
+          <w:rFonts w:ascii="Times New Roman" w:hAnsi="Times New Roman" w:cs="Times New Roman"/>
+        </w:rPr>
+      </w:pPr>
+      <w:r>
+        <w:rPr>
+          <w:rFonts w:ascii="Times New Roman" w:hAnsi="Times New Roman" w:cs="Times New Roman"/>
+        </w:rPr>
+        <w:t xml:space="preserve">./setlink 1000000 </w:t>
+      </w:r>
+      <w:r>
+        <w:rPr>
+          <w:rFonts w:ascii="Times New Roman" w:hAnsi="Times New Roman" w:cs="Times New Roman"/>
+        </w:rPr>
+        <w:t>40</w:t>
+      </w:r>
+      <w:r>
+        <w:rPr>
+          <w:rFonts w:ascii="Times New Roman" w:hAnsi="Times New Roman" w:cs="Times New Roman"/>
+        </w:rPr>
+        <w:t xml:space="preserve"> 0.2 0 128.95.190.58 192.171.20.120 192.171.20.120 8100</w:t>
+      </w:r>
+    </w:p>
+    <w:p>
+      <w:pPr>
+        <w:rPr>
+          <w:rFonts w:ascii="Times New Roman" w:hAnsi="Times New Roman" w:cs="Times New Roman"/>
+        </w:rPr>
+      </w:pPr>
+    </w:p>
+    <w:p>
+      <w:pPr>
+        <w:rPr>
+          <w:rFonts w:ascii="Times New Roman" w:hAnsi="Times New Roman" w:cs="Times New Roman"/>
+        </w:rPr>
+      </w:pPr>
+      <w:r>
+        <w:rPr>
+          <w:rFonts w:ascii="Times New Roman" w:hAnsi="Times New Roman" w:cs="Times New Roman"/>
+        </w:rPr>
+        <w:t xml:space="preserve">./setlink 1000000 </w:t>
+      </w:r>
+      <w:r>
+        <w:rPr>
+          <w:rFonts w:ascii="Times New Roman" w:hAnsi="Times New Roman" w:cs="Times New Roman"/>
+        </w:rPr>
+        <w:t>42</w:t>
+      </w:r>
+      <w:r>
+        <w:rPr>
+          <w:rFonts w:ascii="Times New Roman" w:hAnsi="Times New Roman" w:cs="Times New Roman"/>
+        </w:rPr>
+        <w:t xml:space="preserve"> 0.2 0 192.171.20.120 192.170.230.100 192.170.230.100 8100</w:t>
+      </w:r>
+    </w:p>
+    <w:p>
+      <w:pPr>
+        <w:rPr>
+          <w:rFonts w:ascii="Times New Roman" w:hAnsi="Times New Roman" w:cs="Times New Roman"/>
+        </w:rPr>
+      </w:pPr>
+      <w:r>
+        <w:rPr>
+          <w:rFonts w:ascii="Times New Roman" w:hAnsi="Times New Roman" w:cs="Times New Roman"/>
+        </w:rPr>
+        <w:t xml:space="preserve">./setlink 1000000 </w:t>
+      </w:r>
+      <w:r>
+        <w:rPr>
+          <w:rFonts w:ascii="Times New Roman" w:hAnsi="Times New Roman" w:cs="Times New Roman"/>
+        </w:rPr>
+        <w:t>42</w:t>
+      </w:r>
+      <w:r>
+        <w:rPr>
+          <w:rFonts w:ascii="Times New Roman" w:hAnsi="Times New Roman" w:cs="Times New Roman"/>
+        </w:rPr>
+        <w:t xml:space="preserve"> 0.2 0 192.170.230.100 192.171.20.120 192.171.20.120 8100</w:t>
+      </w:r>
+    </w:p>
+    <w:p>
+      <w:pPr>
+        <w:rPr>
+          <w:rFonts w:ascii="Times New Roman" w:hAnsi="Times New Roman" w:cs="Times New Roman"/>
+        </w:rPr>
+      </w:pPr>
+    </w:p>
+    <w:p>
+      <w:pPr>
+        <w:rPr>
+          <w:rFonts w:ascii="Times New Roman" w:hAnsi="Times New Roman" w:cs="Times New Roman"/>
+        </w:rPr>
+      </w:pPr>
+      <w:r>
+        <w:rPr>
+          <w:rFonts w:ascii="Times New Roman" w:hAnsi="Times New Roman" w:cs="Times New Roman"/>
+        </w:rPr>
         <w:t>14-7  87</w:t>
       </w:r>
-    </w:p>
-    <w:p>
-      <w:r>
+      <w:r>
+        <w:rPr>
+          <w:rFonts w:ascii="Times New Roman" w:hAnsi="Times New Roman" w:cs="Times New Roman"/>
+        </w:rPr>
+        <w:t xml:space="preserve">  (44)</w:t>
+      </w:r>
+    </w:p>
+    <w:p>
+      <w:pPr>
+        <w:rPr>
+          <w:rFonts w:ascii="Times New Roman" w:hAnsi="Times New Roman" w:cs="Times New Roman"/>
+        </w:rPr>
+      </w:pPr>
+      <w:r>
+        <w:rPr>
+          <w:rFonts w:ascii="Times New Roman" w:hAnsi="Times New Roman" w:cs="Times New Roman"/>
+        </w:rPr>
         <w:t>14-8  94</w:t>
       </w:r>
-    </w:p>
-    <w:p>
-      <w:r>
+      <w:r>
+        <w:rPr>
+          <w:rFonts w:ascii="Times New Roman" w:hAnsi="Times New Roman" w:cs="Times New Roman"/>
+        </w:rPr>
+        <w:t xml:space="preserve">  (47)</w:t>
+      </w:r>
+    </w:p>
+    <w:p>
+      <w:pPr>
+        <w:rPr>
+          <w:rFonts w:ascii="Times New Roman" w:hAnsi="Times New Roman" w:cs="Times New Roman"/>
+        </w:rPr>
+      </w:pPr>
+      <w:r>
+        <w:rPr>
+          <w:rFonts w:ascii="Times New Roman" w:hAnsi="Times New Roman" w:cs="Times New Roman"/>
+        </w:rPr>
         <w:t>14-4  97</w:t>
       </w:r>
-    </w:p>
-    <w:p>
-      <w:r>
-        <w:t>./setlink 1000000 87 0.2 0 192.171.20.122 192.86.139.76 192.86.139.76 8100</w:t>
-      </w:r>
-    </w:p>
-    <w:p>
-      <w:r>
-        <w:t>./setlink 1000000 87 0.2 0 192.86.139.76 192.171.20.122 192.171.20.122 8100</w:t>
-      </w:r>
-    </w:p>
-    <w:p/>
-    <w:p>
-      <w:r>
-        <w:t>./setlink 1000000 94 0.2 0 192.171.20.122 128.95.190.58 128.95.190.58 8100</w:t>
-      </w:r>
-    </w:p>
-    <w:p>
-      <w:r>
-        <w:t>./setlink 1000000 94 0.2 0 128.95.190.58 192.171.20.122 192.171.20.122 8100</w:t>
-      </w:r>
-    </w:p>
-    <w:p/>
-    <w:p>
-      <w:r>
-        <w:t>./setlink 1000000 97 0.2 0 192.171.20.122 192.170.230.100 192.170.230.100 8100</w:t>
-      </w:r>
-    </w:p>
-    <w:p>
-      <w:r>
-        <w:t>./setlink 1000000 97 0.2 0 192.170.230.100 192.171.20.122 192.171.20.122 8100</w:t>
-      </w:r>
-    </w:p>
-    <w:p/>
-    <w:p>
-      <w:r>
+      <w:r>
+        <w:rPr>
+          <w:rFonts w:ascii="Times New Roman" w:hAnsi="Times New Roman" w:cs="Times New Roman"/>
+        </w:rPr>
+        <w:t xml:space="preserve">  (49)</w:t>
+      </w:r>
+    </w:p>
+    <w:p>
+      <w:pPr>
+        <w:rPr>
+          <w:rFonts w:ascii="Times New Roman" w:hAnsi="Times New Roman" w:cs="Times New Roman"/>
+        </w:rPr>
+      </w:pPr>
+      <w:r>
+        <w:rPr>
+          <w:rFonts w:ascii="Times New Roman" w:hAnsi="Times New Roman" w:cs="Times New Roman"/>
+        </w:rPr>
+        <w:t xml:space="preserve">./setlink 1000000 </w:t>
+      </w:r>
+      <w:r>
+        <w:rPr>
+          <w:rFonts w:ascii="Times New Roman" w:hAnsi="Times New Roman" w:cs="Times New Roman"/>
+        </w:rPr>
+        <w:t>44</w:t>
+      </w:r>
+      <w:r>
+        <w:rPr>
+          <w:rFonts w:ascii="Times New Roman" w:hAnsi="Times New Roman" w:cs="Times New Roman"/>
+        </w:rPr>
+        <w:t xml:space="preserve"> 0.2 0 192.171.20.122 192.86.139.76 192.86.139.76 8100</w:t>
+      </w:r>
+    </w:p>
+    <w:p>
+      <w:pPr>
+        <w:rPr>
+          <w:rFonts w:ascii="Times New Roman" w:hAnsi="Times New Roman" w:cs="Times New Roman"/>
+        </w:rPr>
+      </w:pPr>
+      <w:r>
+        <w:rPr>
+          <w:rFonts w:ascii="Times New Roman" w:hAnsi="Times New Roman" w:cs="Times New Roman"/>
+        </w:rPr>
+        <w:t xml:space="preserve">./setlink 1000000 </w:t>
+      </w:r>
+      <w:r>
+        <w:rPr>
+          <w:rFonts w:ascii="Times New Roman" w:hAnsi="Times New Roman" w:cs="Times New Roman"/>
+        </w:rPr>
+        <w:t>44</w:t>
+      </w:r>
+      <w:r>
+        <w:rPr>
+          <w:rFonts w:ascii="Times New Roman" w:hAnsi="Times New Roman" w:cs="Times New Roman"/>
+        </w:rPr>
+        <w:t xml:space="preserve"> 0.2 0 192.86.139.76 192.171.20.122 192.171.20.122 8100</w:t>
+      </w:r>
+    </w:p>
+    <w:p>
+      <w:pPr>
+        <w:rPr>
+          <w:rFonts w:ascii="Times New Roman" w:hAnsi="Times New Roman" w:cs="Times New Roman"/>
+        </w:rPr>
+      </w:pPr>
+    </w:p>
+    <w:p>
+      <w:pPr>
+        <w:rPr>
+          <w:rFonts w:ascii="Times New Roman" w:hAnsi="Times New Roman" w:cs="Times New Roman"/>
+        </w:rPr>
+      </w:pPr>
+      <w:r>
+        <w:rPr>
+          <w:rFonts w:ascii="Times New Roman" w:hAnsi="Times New Roman" w:cs="Times New Roman"/>
+        </w:rPr>
+        <w:t xml:space="preserve">./setlink 1000000 </w:t>
+      </w:r>
+      <w:r>
+        <w:rPr>
+          <w:rFonts w:ascii="Times New Roman" w:hAnsi="Times New Roman" w:cs="Times New Roman"/>
+        </w:rPr>
+        <w:t xml:space="preserve">47 </w:t>
+      </w:r>
+      <w:r>
+        <w:rPr>
+          <w:rFonts w:ascii="Times New Roman" w:hAnsi="Times New Roman" w:cs="Times New Roman"/>
+        </w:rPr>
+        <w:t>0.2 0 192.171.20.122 128.95.190.58 128.95.190.58 8100</w:t>
+      </w:r>
+    </w:p>
+    <w:p>
+      <w:pPr>
+        <w:rPr>
+          <w:rFonts w:ascii="Times New Roman" w:hAnsi="Times New Roman" w:cs="Times New Roman"/>
+        </w:rPr>
+      </w:pPr>
+      <w:r>
+        <w:rPr>
+          <w:rFonts w:ascii="Times New Roman" w:hAnsi="Times New Roman" w:cs="Times New Roman"/>
+        </w:rPr>
+        <w:t xml:space="preserve">./setlink 1000000 </w:t>
+      </w:r>
+      <w:r>
+        <w:rPr>
+          <w:rFonts w:ascii="Times New Roman" w:hAnsi="Times New Roman" w:cs="Times New Roman"/>
+        </w:rPr>
+        <w:t>47</w:t>
+      </w:r>
+      <w:r>
+        <w:rPr>
+          <w:rFonts w:ascii="Times New Roman" w:hAnsi="Times New Roman" w:cs="Times New Roman"/>
+        </w:rPr>
+        <w:t xml:space="preserve"> 0.2 0 128.95.190.58 192.171.20.122 192.171.20.122 8100</w:t>
+      </w:r>
+    </w:p>
+    <w:p>
+      <w:pPr>
+        <w:rPr>
+          <w:rFonts w:ascii="Times New Roman" w:hAnsi="Times New Roman" w:cs="Times New Roman"/>
+        </w:rPr>
+      </w:pPr>
+    </w:p>
+    <w:p>
+      <w:pPr>
+        <w:rPr>
+          <w:rFonts w:ascii="Times New Roman" w:hAnsi="Times New Roman" w:cs="Times New Roman"/>
+        </w:rPr>
+      </w:pPr>
+      <w:r>
+        <w:rPr>
+          <w:rFonts w:ascii="Times New Roman" w:hAnsi="Times New Roman" w:cs="Times New Roman"/>
+        </w:rPr>
+        <w:t xml:space="preserve">./setlink 1000000 </w:t>
+      </w:r>
+      <w:r>
+        <w:rPr>
+          <w:rFonts w:ascii="Times New Roman" w:hAnsi="Times New Roman" w:cs="Times New Roman"/>
+        </w:rPr>
+        <w:t>49</w:t>
+      </w:r>
+      <w:r>
+        <w:rPr>
+          <w:rFonts w:ascii="Times New Roman" w:hAnsi="Times New Roman" w:cs="Times New Roman"/>
+        </w:rPr>
+        <w:t xml:space="preserve"> 0.2 0 192.171.20.122 192.170.230.100 192.170.230.100 8100</w:t>
+      </w:r>
+    </w:p>
+    <w:p>
+      <w:pPr>
+        <w:rPr>
+          <w:rFonts w:ascii="Times New Roman" w:hAnsi="Times New Roman" w:cs="Times New Roman"/>
+        </w:rPr>
+      </w:pPr>
+      <w:r>
+        <w:rPr>
+          <w:rFonts w:ascii="Times New Roman" w:hAnsi="Times New Roman" w:cs="Times New Roman"/>
+        </w:rPr>
+        <w:t xml:space="preserve">./setlink 1000000 </w:t>
+      </w:r>
+      <w:r>
+        <w:rPr>
+          <w:rFonts w:ascii="Times New Roman" w:hAnsi="Times New Roman" w:cs="Times New Roman"/>
+        </w:rPr>
+        <w:t>49</w:t>
+      </w:r>
+      <w:r>
+        <w:rPr>
+          <w:rFonts w:ascii="Times New Roman" w:hAnsi="Times New Roman" w:cs="Times New Roman"/>
+        </w:rPr>
+        <w:t xml:space="preserve"> 0.2 0 192.170.230.100 192.171.20.122 192.171.20.122 8100</w:t>
+      </w:r>
+    </w:p>
+    <w:p>
+      <w:pPr>
+        <w:rPr>
+          <w:rFonts w:ascii="Times New Roman" w:hAnsi="Times New Roman" w:cs="Times New Roman"/>
+        </w:rPr>
+      </w:pPr>
+    </w:p>
+    <w:p>
+      <w:pPr>
+        <w:rPr>
+          <w:rFonts w:ascii="Times New Roman" w:hAnsi="Times New Roman" w:cs="Times New Roman"/>
+        </w:rPr>
+      </w:pPr>
+      <w:r>
+        <w:rPr>
+          <w:rFonts w:ascii="Times New Roman" w:hAnsi="Times New Roman" w:cs="Times New Roman"/>
+        </w:rPr>
         <w:t>12-5  22</w:t>
       </w:r>
-    </w:p>
-    <w:p>
-      <w:r>
+      <w:r>
+        <w:rPr>
+          <w:rFonts w:ascii="Times New Roman" w:hAnsi="Times New Roman" w:cs="Times New Roman"/>
+        </w:rPr>
+        <w:t xml:space="preserve"> (11)</w:t>
+      </w:r>
+    </w:p>
+    <w:p>
+      <w:pPr>
+        <w:rPr>
+          <w:rFonts w:ascii="Times New Roman" w:hAnsi="Times New Roman" w:cs="Times New Roman"/>
+        </w:rPr>
+      </w:pPr>
+      <w:r>
+        <w:rPr>
+          <w:rFonts w:ascii="Times New Roman" w:hAnsi="Times New Roman" w:cs="Times New Roman"/>
+        </w:rPr>
         <w:t>12-8  8</w:t>
       </w:r>
-    </w:p>
-    <w:p>
-      <w:r>
+      <w:r>
+        <w:rPr>
+          <w:rFonts w:ascii="Times New Roman" w:hAnsi="Times New Roman" w:cs="Times New Roman"/>
+        </w:rPr>
+        <w:t xml:space="preserve">   (4)</w:t>
+      </w:r>
+    </w:p>
+    <w:p>
+      <w:pPr>
+        <w:rPr>
+          <w:rFonts w:ascii="Times New Roman" w:hAnsi="Times New Roman" w:cs="Times New Roman"/>
+        </w:rPr>
+      </w:pPr>
+      <w:r>
+        <w:rPr>
+          <w:rFonts w:ascii="Times New Roman" w:hAnsi="Times New Roman" w:cs="Times New Roman"/>
+        </w:rPr>
         <w:t>12-7  18</w:t>
       </w:r>
-    </w:p>
-    <w:p>
-      <w:r>
-        <w:t>./setlink 1000000 22 0.2 0 128.95.190.59 143.215.216.198 143.215.216.198 8100</w:t>
-      </w:r>
-    </w:p>
-    <w:p>
-      <w:r>
-        <w:t>./setlink 1000000 22 0.2 0 143.215.216.198 128.95.190.59 128.95.190.59 8100</w:t>
-      </w:r>
-    </w:p>
-    <w:p/>
-    <w:p>
-      <w:r>
-        <w:t>./setlink 1000000 8 0.2 0 128.95.190.59 128.95.190.58 128.95.190.58 8100</w:t>
-      </w:r>
-    </w:p>
-    <w:p>
-      <w:r>
-        <w:t>./setlink 1000000 8 0.2 0 128.95.190.58 128.95.190.59 128.95.190.59 8100</w:t>
-      </w:r>
-    </w:p>
-    <w:p/>
-    <w:p>
-      <w:r>
-        <w:t>./setlink 1000000 18 0.2 0 128.95.190.59 192.86.139.76 192.86.139.76 8100</w:t>
-      </w:r>
-    </w:p>
-    <w:p>
-      <w:r>
-        <w:t>./setlink 1000000 18 0.2 0 192.86.139.76 128.95.190.59 128.95.190.59 8100</w:t>
-      </w:r>
-    </w:p>
-    <w:p/>
-    <w:p>
-      <w:r>
+      <w:r>
+        <w:rPr>
+          <w:rFonts w:ascii="Times New Roman" w:hAnsi="Times New Roman" w:cs="Times New Roman"/>
+        </w:rPr>
+        <w:t xml:space="preserve"> (9)</w:t>
+      </w:r>
+    </w:p>
+    <w:p>
+      <w:pPr>
+        <w:rPr>
+          <w:rFonts w:ascii="Times New Roman" w:hAnsi="Times New Roman" w:cs="Times New Roman"/>
+        </w:rPr>
+      </w:pPr>
+      <w:r>
+        <w:rPr>
+          <w:rFonts w:ascii="Times New Roman" w:hAnsi="Times New Roman" w:cs="Times New Roman"/>
+        </w:rPr>
+        <w:t xml:space="preserve">./setlink 1000000 </w:t>
+      </w:r>
+      <w:r>
+        <w:rPr>
+          <w:rFonts w:ascii="Times New Roman" w:hAnsi="Times New Roman" w:cs="Times New Roman"/>
+        </w:rPr>
+        <w:t>11</w:t>
+      </w:r>
+      <w:r>
+        <w:rPr>
+          <w:rFonts w:ascii="Times New Roman" w:hAnsi="Times New Roman" w:cs="Times New Roman"/>
+        </w:rPr>
+        <w:t xml:space="preserve"> 0.2 0 128.95.190.59 143.215.216.198 143.215.216.198 8100</w:t>
+      </w:r>
+    </w:p>
+    <w:p>
+      <w:pPr>
+        <w:rPr>
+          <w:rFonts w:ascii="Times New Roman" w:hAnsi="Times New Roman" w:cs="Times New Roman"/>
+        </w:rPr>
+      </w:pPr>
+      <w:r>
+        <w:rPr>
+          <w:rFonts w:ascii="Times New Roman" w:hAnsi="Times New Roman" w:cs="Times New Roman"/>
+        </w:rPr>
+        <w:t xml:space="preserve">./setlink 1000000 </w:t>
+      </w:r>
+      <w:r>
+        <w:rPr>
+          <w:rFonts w:ascii="Times New Roman" w:hAnsi="Times New Roman" w:cs="Times New Roman"/>
+        </w:rPr>
+        <w:t>11</w:t>
+      </w:r>
+      <w:r>
+        <w:rPr>
+          <w:rFonts w:ascii="Times New Roman" w:hAnsi="Times New Roman" w:cs="Times New Roman"/>
+        </w:rPr>
+        <w:t xml:space="preserve"> 0.2 0 143.215.216.198 128.95.190.59 128.95.190.59 8100</w:t>
+      </w:r>
+    </w:p>
+    <w:p>
+      <w:pPr>
+        <w:rPr>
+          <w:rFonts w:ascii="Times New Roman" w:hAnsi="Times New Roman" w:cs="Times New Roman"/>
+        </w:rPr>
+      </w:pPr>
+    </w:p>
+    <w:p>
+      <w:pPr>
+        <w:rPr>
+          <w:rFonts w:ascii="Times New Roman" w:hAnsi="Times New Roman" w:cs="Times New Roman"/>
+        </w:rPr>
+      </w:pPr>
+      <w:r>
+        <w:rPr>
+          <w:rFonts w:ascii="Times New Roman" w:hAnsi="Times New Roman" w:cs="Times New Roman"/>
+        </w:rPr>
+        <w:t xml:space="preserve">./setlink 1000000 </w:t>
+      </w:r>
+      <w:r>
+        <w:rPr>
+          <w:rFonts w:ascii="Times New Roman" w:hAnsi="Times New Roman" w:cs="Times New Roman"/>
+        </w:rPr>
+        <w:t>4</w:t>
+      </w:r>
+      <w:r>
+        <w:rPr>
+          <w:rFonts w:ascii="Times New Roman" w:hAnsi="Times New Roman" w:cs="Times New Roman"/>
+        </w:rPr>
+        <w:t xml:space="preserve"> 0.2 0 128.95.190.59 128.95.190.58 128.95.190.58 8100</w:t>
+      </w:r>
+    </w:p>
+    <w:p>
+      <w:pPr>
+        <w:rPr>
+          <w:rFonts w:ascii="Times New Roman" w:hAnsi="Times New Roman" w:cs="Times New Roman"/>
+        </w:rPr>
+      </w:pPr>
+      <w:r>
+        <w:rPr>
+          <w:rFonts w:ascii="Times New Roman" w:hAnsi="Times New Roman" w:cs="Times New Roman"/>
+        </w:rPr>
+        <w:t xml:space="preserve">./setlink 1000000 </w:t>
+      </w:r>
+      <w:r>
+        <w:rPr>
+          <w:rFonts w:ascii="Times New Roman" w:hAnsi="Times New Roman" w:cs="Times New Roman"/>
+        </w:rPr>
+        <w:t>4</w:t>
+      </w:r>
+      <w:r>
+        <w:rPr>
+          <w:rFonts w:ascii="Times New Roman" w:hAnsi="Times New Roman" w:cs="Times New Roman"/>
+        </w:rPr>
+        <w:t xml:space="preserve"> 0.2 0 128.95.190.58 128.95.190.59 128.95.190.59 8100</w:t>
+      </w:r>
+    </w:p>
+    <w:p>
+      <w:pPr>
+        <w:rPr>
+          <w:rFonts w:ascii="Times New Roman" w:hAnsi="Times New Roman" w:cs="Times New Roman"/>
+        </w:rPr>
+      </w:pPr>
+    </w:p>
+    <w:p>
+      <w:pPr>
+        <w:rPr>
+          <w:rFonts w:ascii="Times New Roman" w:hAnsi="Times New Roman" w:cs="Times New Roman"/>
+        </w:rPr>
+      </w:pPr>
+      <w:r>
+        <w:rPr>
+          <w:rFonts w:ascii="Times New Roman" w:hAnsi="Times New Roman" w:cs="Times New Roman"/>
+        </w:rPr>
+        <w:t xml:space="preserve">./setlink 1000000 </w:t>
+      </w:r>
+      <w:r>
+        <w:rPr>
+          <w:rFonts w:ascii="Times New Roman" w:hAnsi="Times New Roman" w:cs="Times New Roman"/>
+        </w:rPr>
+        <w:t>9</w:t>
+      </w:r>
+      <w:r>
+        <w:rPr>
+          <w:rFonts w:ascii="Times New Roman" w:hAnsi="Times New Roman" w:cs="Times New Roman"/>
+        </w:rPr>
+        <w:t xml:space="preserve"> 0.2 0 128.95.190.59 192.86.139.76 192.86.139.76 8100</w:t>
+      </w:r>
+    </w:p>
+    <w:p>
+      <w:pPr>
+        <w:rPr>
+          <w:rFonts w:ascii="Times New Roman" w:hAnsi="Times New Roman" w:cs="Times New Roman"/>
+        </w:rPr>
+      </w:pPr>
+      <w:r>
+        <w:rPr>
+          <w:rFonts w:ascii="Times New Roman" w:hAnsi="Times New Roman" w:cs="Times New Roman"/>
+        </w:rPr>
+        <w:t xml:space="preserve">./setlink 1000000 </w:t>
+      </w:r>
+      <w:r>
+        <w:rPr>
+          <w:rFonts w:ascii="Times New Roman" w:hAnsi="Times New Roman" w:cs="Times New Roman"/>
+        </w:rPr>
+        <w:t>9</w:t>
+      </w:r>
+      <w:r>
+        <w:rPr>
+          <w:rFonts w:ascii="Times New Roman" w:hAnsi="Times New Roman" w:cs="Times New Roman"/>
+        </w:rPr>
+        <w:t xml:space="preserve"> 0.2 0 192.86.139.76 128.95.190.59 128.95.190.59 8100</w:t>
+      </w:r>
+    </w:p>
+    <w:p>
+      <w:pPr>
+        <w:rPr>
+          <w:rFonts w:ascii="Times New Roman" w:hAnsi="Times New Roman" w:cs="Times New Roman"/>
+        </w:rPr>
+      </w:pPr>
+    </w:p>
+    <w:p>
+      <w:pPr>
+        <w:rPr>
+          <w:rFonts w:ascii="Times New Roman" w:hAnsi="Times New Roman" w:cs="Times New Roman"/>
+        </w:rPr>
+      </w:pPr>
+      <w:r>
+        <w:rPr>
+          <w:rFonts w:ascii="Times New Roman" w:hAnsi="Times New Roman" w:cs="Times New Roman"/>
+        </w:rPr>
         <w:t>11-1  153</w:t>
       </w:r>
-    </w:p>
-    <w:p>
-      <w:r>
+      <w:r>
+        <w:rPr>
+          <w:rFonts w:ascii="Times New Roman" w:hAnsi="Times New Roman" w:cs="Times New Roman"/>
+        </w:rPr>
+        <w:t xml:space="preserve"> (77)</w:t>
+      </w:r>
+    </w:p>
+    <w:p>
+      <w:pPr>
+        <w:rPr>
+          <w:rFonts w:ascii="Times New Roman" w:hAnsi="Times New Roman" w:cs="Times New Roman"/>
+        </w:rPr>
+      </w:pPr>
+      <w:r>
+        <w:rPr>
+          <w:rFonts w:ascii="Times New Roman" w:hAnsi="Times New Roman" w:cs="Times New Roman"/>
+        </w:rPr>
         <w:t>11-9  148</w:t>
       </w:r>
-    </w:p>
-    <w:p>
-      <w:r>
+      <w:r>
+        <w:rPr>
+          <w:rFonts w:ascii="Times New Roman" w:hAnsi="Times New Roman" w:cs="Times New Roman"/>
+        </w:rPr>
+        <w:t xml:space="preserve"> (74)</w:t>
+      </w:r>
+    </w:p>
+    <w:p>
+      <w:pPr>
+        <w:rPr>
+          <w:rFonts w:ascii="Times New Roman" w:hAnsi="Times New Roman" w:cs="Times New Roman"/>
+        </w:rPr>
+      </w:pPr>
+      <w:r>
+        <w:rPr>
+          <w:rFonts w:ascii="Times New Roman" w:hAnsi="Times New Roman" w:cs="Times New Roman"/>
+        </w:rPr>
         <w:t>11-3  187</w:t>
       </w:r>
-    </w:p>
-    <w:p/>
-    <w:p>
-      <w:r>
-        <w:t>./setlink 1000000 153 0.2 0 192.171.20.121 164.67.126.54 164.67.126.54 8100</w:t>
-      </w:r>
-    </w:p>
-    <w:p>
-      <w:r>
-        <w:t>./setlink 1000000 153 0.2 0 164.67.126.54 192.171.20.121 192.171.20.121 8100</w:t>
-      </w:r>
-    </w:p>
-    <w:p/>
-    <w:p>
-      <w:r>
-        <w:t>./setlink 1000000 148 0.2 0 192.171.20.121 137.110.252.78 137.110.252.78 8100</w:t>
-      </w:r>
-    </w:p>
-    <w:p>
-      <w:r>
-        <w:t>./setlink 1000000 148 0.2 0 137.110.252.78 192.171.20.121 192.171.20.121 8100</w:t>
-      </w:r>
-    </w:p>
-    <w:p/>
-    <w:p>
-      <w:r>
-        <w:t>./setlink 1000000 187 0.2 0 192.171.20.121 129.110.253.42 129.110.253.42 8100</w:t>
-      </w:r>
-    </w:p>
-    <w:p>
-      <w:r>
-        <w:t>./setlink 1000000 187 0.2 0 129.110.253.42 192.171.20.121 192.171.20.121 8100</w:t>
-      </w:r>
-    </w:p>
-    <w:p/>
-    <w:p>
-      <w:r>
+      <w:r>
+        <w:rPr>
+          <w:rFonts w:ascii="Times New Roman" w:hAnsi="Times New Roman" w:cs="Times New Roman"/>
+        </w:rPr>
+        <w:t xml:space="preserve"> (94)</w:t>
+      </w:r>
+    </w:p>
+    <w:p>
+      <w:pPr>
+        <w:rPr>
+          <w:rFonts w:ascii="Times New Roman" w:hAnsi="Times New Roman" w:cs="Times New Roman"/>
+        </w:rPr>
+      </w:pPr>
+    </w:p>
+    <w:p>
+      <w:pPr>
+        <w:rPr>
+          <w:rFonts w:ascii="Times New Roman" w:hAnsi="Times New Roman" w:cs="Times New Roman"/>
+        </w:rPr>
+      </w:pPr>
+      <w:r>
+        <w:rPr>
+          <w:rFonts w:ascii="Times New Roman" w:hAnsi="Times New Roman" w:cs="Times New Roman"/>
+        </w:rPr>
+        <w:t xml:space="preserve">./setlink 1000000 </w:t>
+      </w:r>
+      <w:r>
+        <w:rPr>
+          <w:rFonts w:ascii="Times New Roman" w:hAnsi="Times New Roman" w:cs="Times New Roman"/>
+        </w:rPr>
+        <w:t>77</w:t>
+      </w:r>
+      <w:r>
+        <w:rPr>
+          <w:rFonts w:ascii="Times New Roman" w:hAnsi="Times New Roman" w:cs="Times New Roman"/>
+        </w:rPr>
+        <w:t xml:space="preserve"> 0.2 0 192.171.20.121 164.67.126.54 164.67.126.54 8100</w:t>
+      </w:r>
+    </w:p>
+    <w:p>
+      <w:pPr>
+        <w:rPr>
+          <w:rFonts w:ascii="Times New Roman" w:hAnsi="Times New Roman" w:cs="Times New Roman"/>
+        </w:rPr>
+      </w:pPr>
+      <w:r>
+        <w:rPr>
+          <w:rFonts w:ascii="Times New Roman" w:hAnsi="Times New Roman" w:cs="Times New Roman"/>
+        </w:rPr>
+        <w:t xml:space="preserve">./setlink 1000000 </w:t>
+      </w:r>
+      <w:r>
+        <w:rPr>
+          <w:rFonts w:ascii="Times New Roman" w:hAnsi="Times New Roman" w:cs="Times New Roman"/>
+        </w:rPr>
+        <w:t>77</w:t>
+      </w:r>
+      <w:r>
+        <w:rPr>
+          <w:rFonts w:ascii="Times New Roman" w:hAnsi="Times New Roman" w:cs="Times New Roman"/>
+        </w:rPr>
+        <w:t xml:space="preserve"> 0.2 0 164.67.126.54 192.171.20.121 192.171.20.121 8100</w:t>
+      </w:r>
+    </w:p>
+    <w:p>
+      <w:pPr>
+        <w:rPr>
+          <w:rFonts w:ascii="Times New Roman" w:hAnsi="Times New Roman" w:cs="Times New Roman"/>
+        </w:rPr>
+      </w:pPr>
+    </w:p>
+    <w:p>
+      <w:pPr>
+        <w:rPr>
+          <w:rFonts w:ascii="Times New Roman" w:hAnsi="Times New Roman" w:cs="Times New Roman"/>
+        </w:rPr>
+      </w:pPr>
+      <w:r>
+        <w:rPr>
+          <w:rFonts w:ascii="Times New Roman" w:hAnsi="Times New Roman" w:cs="Times New Roman"/>
+        </w:rPr>
+        <w:t xml:space="preserve">./setlink 1000000 </w:t>
+      </w:r>
+      <w:r>
+        <w:rPr>
+          <w:rFonts w:ascii="Times New Roman" w:hAnsi="Times New Roman" w:cs="Times New Roman"/>
+        </w:rPr>
+        <w:t>74</w:t>
+      </w:r>
+      <w:r>
+        <w:rPr>
+          <w:rFonts w:ascii="Times New Roman" w:hAnsi="Times New Roman" w:cs="Times New Roman"/>
+        </w:rPr>
+        <w:t xml:space="preserve"> 0.2 0 192.171.20.121 137.110.252.78 137.110.252.78 8100</w:t>
+      </w:r>
+    </w:p>
+    <w:p>
+      <w:pPr>
+        <w:rPr>
+          <w:rFonts w:ascii="Times New Roman" w:hAnsi="Times New Roman" w:cs="Times New Roman"/>
+        </w:rPr>
+      </w:pPr>
+      <w:r>
+        <w:rPr>
+          <w:rFonts w:ascii="Times New Roman" w:hAnsi="Times New Roman" w:cs="Times New Roman"/>
+        </w:rPr>
+        <w:t xml:space="preserve">./setlink 1000000 </w:t>
+      </w:r>
+      <w:r>
+        <w:rPr>
+          <w:rFonts w:ascii="Times New Roman" w:hAnsi="Times New Roman" w:cs="Times New Roman"/>
+        </w:rPr>
+        <w:t>74</w:t>
+      </w:r>
+      <w:r>
+        <w:rPr>
+          <w:rFonts w:ascii="Times New Roman" w:hAnsi="Times New Roman" w:cs="Times New Roman"/>
+        </w:rPr>
+        <w:t xml:space="preserve"> 0.2 0 137.110.252.78 192.171.20.121 192.171.20.121 8100</w:t>
+      </w:r>
+    </w:p>
+    <w:p>
+      <w:pPr>
+        <w:rPr>
+          <w:rFonts w:ascii="Times New Roman" w:hAnsi="Times New Roman" w:cs="Times New Roman"/>
+        </w:rPr>
+      </w:pPr>
+    </w:p>
+    <w:p>
+      <w:pPr>
+        <w:rPr>
+          <w:rFonts w:ascii="Times New Roman" w:hAnsi="Times New Roman" w:cs="Times New Roman"/>
+        </w:rPr>
+      </w:pPr>
+      <w:r>
+        <w:rPr>
+          <w:rFonts w:ascii="Times New Roman" w:hAnsi="Times New Roman" w:cs="Times New Roman"/>
+        </w:rPr>
+        <w:t xml:space="preserve">./setlink 1000000 </w:t>
+      </w:r>
+      <w:r>
+        <w:rPr>
+          <w:rFonts w:ascii="Times New Roman" w:hAnsi="Times New Roman" w:cs="Times New Roman"/>
+        </w:rPr>
+        <w:t>94</w:t>
+      </w:r>
+      <w:r>
+        <w:rPr>
+          <w:rFonts w:ascii="Times New Roman" w:hAnsi="Times New Roman" w:cs="Times New Roman"/>
+        </w:rPr>
+        <w:t xml:space="preserve"> 0.2 0 192.171.20.121 129.110.253.42 129.110.253.42 8100</w:t>
+      </w:r>
+    </w:p>
+    <w:p>
+      <w:pPr>
+        <w:rPr>
+          <w:rFonts w:ascii="Times New Roman" w:hAnsi="Times New Roman" w:cs="Times New Roman"/>
+        </w:rPr>
+      </w:pPr>
+      <w:r>
+        <w:rPr>
+          <w:rFonts w:ascii="Times New Roman" w:hAnsi="Times New Roman" w:cs="Times New Roman"/>
+        </w:rPr>
+        <w:t xml:space="preserve">./setlink 1000000 </w:t>
+      </w:r>
+      <w:r>
+        <w:rPr>
+          <w:rFonts w:ascii="Times New Roman" w:hAnsi="Times New Roman" w:cs="Times New Roman"/>
+        </w:rPr>
+        <w:t>94</w:t>
+      </w:r>
+      <w:r>
+        <w:rPr>
+          <w:rFonts w:ascii="Times New Roman" w:hAnsi="Times New Roman" w:cs="Times New Roman"/>
+        </w:rPr>
+        <w:t xml:space="preserve"> 0.2 0 129.110.253.42 192.171.20.121 192.171.20.121 8100</w:t>
+      </w:r>
+    </w:p>
+    <w:p>
+      <w:pPr>
+        <w:rPr>
+          <w:rFonts w:ascii="Times New Roman" w:hAnsi="Times New Roman" w:cs="Times New Roman"/>
+        </w:rPr>
+      </w:pPr>
+    </w:p>
+    <w:p>
+      <w:pPr>
+        <w:rPr>
+          <w:rFonts w:ascii="Times New Roman" w:hAnsi="Times New Roman" w:cs="Times New Roman"/>
+        </w:rPr>
+      </w:pPr>
+      <w:r>
+        <w:rPr>
+          <w:rFonts w:ascii="Times New Roman" w:hAnsi="Times New Roman" w:cs="Times New Roman"/>
+        </w:rPr>
         <w:t>10-1 34</w:t>
       </w:r>
-    </w:p>
-    <w:p>
-      <w:r>
+      <w:r>
+        <w:rPr>
+          <w:rFonts w:ascii="Times New Roman" w:hAnsi="Times New Roman" w:cs="Times New Roman"/>
+        </w:rPr>
+        <w:t xml:space="preserve"> (17)</w:t>
+      </w:r>
+    </w:p>
+    <w:p>
+      <w:pPr>
+        <w:rPr>
+          <w:rFonts w:ascii="Times New Roman" w:hAnsi="Times New Roman" w:cs="Times New Roman"/>
+        </w:rPr>
+      </w:pPr>
+      <w:r>
+        <w:rPr>
+          <w:rFonts w:ascii="Times New Roman" w:hAnsi="Times New Roman" w:cs="Times New Roman"/>
+        </w:rPr>
         <w:t>10-3 22</w:t>
       </w:r>
-    </w:p>
-    <w:p>
-      <w:r>
+      <w:r>
+        <w:rPr>
+          <w:rFonts w:ascii="Times New Roman" w:hAnsi="Times New Roman" w:cs="Times New Roman"/>
+        </w:rPr>
+        <w:t xml:space="preserve"> (11)</w:t>
+      </w:r>
+    </w:p>
+    <w:p>
+      <w:pPr>
+        <w:rPr>
+          <w:rFonts w:ascii="Times New Roman" w:hAnsi="Times New Roman" w:cs="Times New Roman"/>
+        </w:rPr>
+      </w:pPr>
+      <w:r>
+        <w:rPr>
+          <w:rFonts w:ascii="Times New Roman" w:hAnsi="Times New Roman" w:cs="Times New Roman"/>
+        </w:rPr>
         <w:t>10-4 26</w:t>
       </w:r>
-    </w:p>
-    <w:p>
-      <w:r>
+      <w:r>
+        <w:rPr>
+          <w:rFonts w:ascii="Times New Roman" w:hAnsi="Times New Roman" w:cs="Times New Roman"/>
+        </w:rPr>
+        <w:t xml:space="preserve"> (13)</w:t>
+      </w:r>
+    </w:p>
+    <w:p>
+      <w:pPr>
+        <w:rPr>
+          <w:rFonts w:ascii="Times New Roman" w:hAnsi="Times New Roman" w:cs="Times New Roman"/>
+        </w:rPr>
+      </w:pPr>
+      <w:r>
+        <w:rPr>
+          <w:rFonts w:ascii="Times New Roman" w:hAnsi="Times New Roman" w:cs="Times New Roman"/>
+        </w:rPr>
         <w:t>10-5 34</w:t>
       </w:r>
-    </w:p>
-    <w:p>
-      <w:r>
+      <w:r>
+        <w:rPr>
+          <w:rFonts w:ascii="Times New Roman" w:hAnsi="Times New Roman" w:cs="Times New Roman"/>
+        </w:rPr>
+        <w:t xml:space="preserve"> (17)</w:t>
+      </w:r>
+    </w:p>
+    <w:p>
+      <w:pPr>
+        <w:rPr>
+          <w:rFonts w:ascii="Times New Roman" w:hAnsi="Times New Roman" w:cs="Times New Roman"/>
+        </w:rPr>
+      </w:pPr>
+      <w:r>
+        <w:rPr>
+          <w:rFonts w:ascii="Times New Roman" w:hAnsi="Times New Roman" w:cs="Times New Roman"/>
+        </w:rPr>
         <w:t>10-9 27</w:t>
       </w:r>
-    </w:p>
-    <w:p>
-      <w:r>
+      <w:r>
+        <w:rPr>
+          <w:rFonts w:ascii="Times New Roman" w:hAnsi="Times New Roman" w:cs="Times New Roman"/>
+        </w:rPr>
+        <w:t xml:space="preserve"> (14)</w:t>
+      </w:r>
+    </w:p>
+    <w:p>
+      <w:pPr>
+        <w:rPr>
+          <w:rFonts w:ascii="Times New Roman" w:hAnsi="Times New Roman" w:cs="Times New Roman"/>
+        </w:rPr>
+      </w:pPr>
+      <w:r>
+        <w:rPr>
+          <w:rFonts w:ascii="Times New Roman" w:hAnsi="Times New Roman" w:cs="Times New Roman"/>
+        </w:rPr>
         <w:t>10-11 190</w:t>
       </w:r>
-    </w:p>
-    <w:p/>
-    <w:p>
-      <w:r>
-        <w:t>./setlink 1000000 34 0.2 0 129.110.253.41 164.67.126.54 164.67.126.54 8100</w:t>
-      </w:r>
-    </w:p>
-    <w:p>
-      <w:r>
-        <w:t>./setlink 1000000 34 0.2 0 164.67.126.54 129.110.253.41 129.110.253.41 8100</w:t>
-      </w:r>
-    </w:p>
-    <w:p/>
-    <w:p>
-      <w:r>
-        <w:t>./setlink 1000000 22 0.2 0 129.110.253.41 129.110.253.42 129.110.253.42 8100</w:t>
-      </w:r>
-    </w:p>
-    <w:p>
-      <w:r>
-        <w:t>./setlink 1000000 22 0.2 0 129.110.253.42 129.110.253.41 129.110.253.41 8100</w:t>
-      </w:r>
-    </w:p>
-    <w:p/>
-    <w:p>
-      <w:r>
-        <w:t>./setlink 1000000 26 0.2 0 129.110.253.41 192.170.230.100 192.170.230.100 8100</w:t>
-      </w:r>
-    </w:p>
-    <w:p>
-      <w:r>
-        <w:t>./setlink 1000000 26 0.2 0 192.170.230.100 129.110.253.41 129.110.253.41 8100</w:t>
-      </w:r>
-    </w:p>
-    <w:p/>
-    <w:p>
-      <w:r>
-        <w:t>./setlink 1000000 34 0.2 0 129.110.253.41 143.215.216.198 143.215.216.198 8100</w:t>
-      </w:r>
-    </w:p>
-    <w:p>
-      <w:r>
-        <w:t>./setlink 1000000 34 0.2 0 143.215.216.198 129.110.253.41 129.110.253.41 8100</w:t>
-      </w:r>
-    </w:p>
-    <w:p/>
-    <w:p>
-      <w:r>
-        <w:t>./setlink 1000000 27 0.2 0 129.110.253.41 137.110.252.78 137.110.252.78 8100</w:t>
-      </w:r>
-    </w:p>
-    <w:p>
-      <w:r>
-        <w:t>./setlink 1000000 27 0.2 0 137.110.252.78 129.110.253.41 129.110.253.41 8100</w:t>
-      </w:r>
-    </w:p>
-    <w:p/>
-    <w:p>
-      <w:r>
-        <w:t>./setlink 1000000 190 0.2 0 129.110.253.41 192.171.20.121 192.171.20.121 8100</w:t>
-      </w:r>
-    </w:p>
-    <w:p>
-      <w:r>
-        <w:t>./setlink 1000000 190 0.2 0 192.171.20.121 129.110.253.41 129.110.253.41 8100</w:t>
-      </w:r>
-    </w:p>
-    <w:p/>
-    <w:p>
-      <w:r>
+      <w:r>
+        <w:rPr>
+          <w:rFonts w:ascii="Times New Roman" w:hAnsi="Times New Roman" w:cs="Times New Roman"/>
+        </w:rPr>
+        <w:t xml:space="preserve"> (95)</w:t>
+      </w:r>
+    </w:p>
+    <w:p>
+      <w:pPr>
+        <w:rPr>
+          <w:rFonts w:ascii="Times New Roman" w:hAnsi="Times New Roman" w:cs="Times New Roman"/>
+        </w:rPr>
+      </w:pPr>
+    </w:p>
+    <w:p>
+      <w:pPr>
+        <w:rPr>
+          <w:rFonts w:ascii="Times New Roman" w:hAnsi="Times New Roman" w:cs="Times New Roman"/>
+        </w:rPr>
+      </w:pPr>
+      <w:r>
+        <w:rPr>
+          <w:rFonts w:ascii="Times New Roman" w:hAnsi="Times New Roman" w:cs="Times New Roman"/>
+        </w:rPr>
+        <w:t xml:space="preserve">./setlink 1000000 </w:t>
+      </w:r>
+      <w:r>
+        <w:rPr>
+          <w:rFonts w:ascii="Times New Roman" w:hAnsi="Times New Roman" w:cs="Times New Roman"/>
+        </w:rPr>
+        <w:t>17</w:t>
+      </w:r>
+      <w:r>
+        <w:rPr>
+          <w:rFonts w:ascii="Times New Roman" w:hAnsi="Times New Roman" w:cs="Times New Roman"/>
+        </w:rPr>
+        <w:t xml:space="preserve"> 0.2 0 129.110.253.41 164.67.126.54 164.67.126.54 8100</w:t>
+      </w:r>
+    </w:p>
+    <w:p>
+      <w:pPr>
+        <w:rPr>
+          <w:rFonts w:ascii="Times New Roman" w:hAnsi="Times New Roman" w:cs="Times New Roman"/>
+        </w:rPr>
+      </w:pPr>
+      <w:r>
+        <w:rPr>
+          <w:rFonts w:ascii="Times New Roman" w:hAnsi="Times New Roman" w:cs="Times New Roman"/>
+        </w:rPr>
+        <w:t xml:space="preserve">./setlink 1000000 </w:t>
+      </w:r>
+      <w:r>
+        <w:rPr>
+          <w:rFonts w:ascii="Times New Roman" w:hAnsi="Times New Roman" w:cs="Times New Roman"/>
+        </w:rPr>
+        <w:t>17</w:t>
+      </w:r>
+      <w:r>
+        <w:rPr>
+          <w:rFonts w:ascii="Times New Roman" w:hAnsi="Times New Roman" w:cs="Times New Roman"/>
+        </w:rPr>
+        <w:t xml:space="preserve"> 0.2 0 164.67.126.54 129.110.253.41 129.110.253.41 8100</w:t>
+      </w:r>
+    </w:p>
+    <w:p>
+      <w:pPr>
+        <w:rPr>
+          <w:rFonts w:ascii="Times New Roman" w:hAnsi="Times New Roman" w:cs="Times New Roman"/>
+        </w:rPr>
+      </w:pPr>
+    </w:p>
+    <w:p>
+      <w:pPr>
+        <w:rPr>
+          <w:rFonts w:ascii="Times New Roman" w:hAnsi="Times New Roman" w:cs="Times New Roman"/>
+        </w:rPr>
+      </w:pPr>
+      <w:r>
+        <w:rPr>
+          <w:rFonts w:ascii="Times New Roman" w:hAnsi="Times New Roman" w:cs="Times New Roman"/>
+        </w:rPr>
+        <w:t xml:space="preserve">./setlink 1000000 </w:t>
+      </w:r>
+      <w:r>
+        <w:rPr>
+          <w:rFonts w:ascii="Times New Roman" w:hAnsi="Times New Roman" w:cs="Times New Roman"/>
+        </w:rPr>
+        <w:t>11</w:t>
+      </w:r>
+      <w:r>
+        <w:rPr>
+          <w:rFonts w:ascii="Times New Roman" w:hAnsi="Times New Roman" w:cs="Times New Roman"/>
+        </w:rPr>
+        <w:t xml:space="preserve"> 0.2 0 129.110.253.41 129.110.253.42 129.110.253.42 8100</w:t>
+      </w:r>
+    </w:p>
+    <w:p>
+      <w:pPr>
+        <w:rPr>
+          <w:rFonts w:ascii="Times New Roman" w:hAnsi="Times New Roman" w:cs="Times New Roman"/>
+        </w:rPr>
+      </w:pPr>
+      <w:r>
+        <w:rPr>
+          <w:rFonts w:ascii="Times New Roman" w:hAnsi="Times New Roman" w:cs="Times New Roman"/>
+        </w:rPr>
+        <w:t xml:space="preserve">./setlink 1000000 </w:t>
+      </w:r>
+      <w:r>
+        <w:rPr>
+          <w:rFonts w:ascii="Times New Roman" w:hAnsi="Times New Roman" w:cs="Times New Roman"/>
+        </w:rPr>
+        <w:t>11</w:t>
+      </w:r>
+      <w:r>
+        <w:rPr>
+          <w:rFonts w:ascii="Times New Roman" w:hAnsi="Times New Roman" w:cs="Times New Roman"/>
+        </w:rPr>
+        <w:t xml:space="preserve"> 0.2 0 129.110.253.42 129.110.253.41 129.110.253.41 8100</w:t>
+      </w:r>
+    </w:p>
+    <w:p>
+      <w:pPr>
+        <w:rPr>
+          <w:rFonts w:ascii="Times New Roman" w:hAnsi="Times New Roman" w:cs="Times New Roman"/>
+        </w:rPr>
+      </w:pPr>
+    </w:p>
+    <w:p>
+      <w:pPr>
+        <w:rPr>
+          <w:rFonts w:ascii="Times New Roman" w:hAnsi="Times New Roman" w:cs="Times New Roman"/>
+        </w:rPr>
+      </w:pPr>
+      <w:r>
+        <w:rPr>
+          <w:rFonts w:ascii="Times New Roman" w:hAnsi="Times New Roman" w:cs="Times New Roman"/>
+        </w:rPr>
+        <w:t xml:space="preserve">./setlink 1000000 </w:t>
+      </w:r>
+      <w:r>
+        <w:rPr>
+          <w:rFonts w:ascii="Times New Roman" w:hAnsi="Times New Roman" w:cs="Times New Roman"/>
+        </w:rPr>
+        <w:t>13</w:t>
+      </w:r>
+      <w:r>
+        <w:rPr>
+          <w:rFonts w:ascii="Times New Roman" w:hAnsi="Times New Roman" w:cs="Times New Roman"/>
+        </w:rPr>
+        <w:t xml:space="preserve"> 0.2 0 129.110.253.41 192.170.230.100 192.170.230.100 8100</w:t>
+      </w:r>
+    </w:p>
+    <w:p>
+      <w:pPr>
+        <w:rPr>
+          <w:rFonts w:ascii="Times New Roman" w:hAnsi="Times New Roman" w:cs="Times New Roman"/>
+        </w:rPr>
+      </w:pPr>
+      <w:r>
+        <w:rPr>
+          <w:rFonts w:ascii="Times New Roman" w:hAnsi="Times New Roman" w:cs="Times New Roman"/>
+        </w:rPr>
+        <w:t xml:space="preserve">./setlink 1000000 </w:t>
+      </w:r>
+      <w:r>
+        <w:rPr>
+          <w:rFonts w:ascii="Times New Roman" w:hAnsi="Times New Roman" w:cs="Times New Roman"/>
+        </w:rPr>
+        <w:t>13</w:t>
+      </w:r>
+      <w:r>
+        <w:rPr>
+          <w:rFonts w:ascii="Times New Roman" w:hAnsi="Times New Roman" w:cs="Times New Roman"/>
+        </w:rPr>
+        <w:t xml:space="preserve"> 0.2 0 192.170.230.100 129.110.253.41 129.110.253.41 8100</w:t>
+      </w:r>
+    </w:p>
+    <w:p>
+      <w:pPr>
+        <w:rPr>
+          <w:rFonts w:ascii="Times New Roman" w:hAnsi="Times New Roman" w:cs="Times New Roman"/>
+        </w:rPr>
+      </w:pPr>
+    </w:p>
+    <w:p>
+      <w:pPr>
+        <w:rPr>
+          <w:rFonts w:ascii="Times New Roman" w:hAnsi="Times New Roman" w:cs="Times New Roman"/>
+        </w:rPr>
+      </w:pPr>
+      <w:r>
+        <w:rPr>
+          <w:rFonts w:ascii="Times New Roman" w:hAnsi="Times New Roman" w:cs="Times New Roman"/>
+        </w:rPr>
+        <w:t xml:space="preserve">./setlink 1000000 </w:t>
+      </w:r>
+      <w:r>
+        <w:rPr>
+          <w:rFonts w:ascii="Times New Roman" w:hAnsi="Times New Roman" w:cs="Times New Roman"/>
+        </w:rPr>
+        <w:t>17</w:t>
+      </w:r>
+      <w:r>
+        <w:rPr>
+          <w:rFonts w:ascii="Times New Roman" w:hAnsi="Times New Roman" w:cs="Times New Roman"/>
+        </w:rPr>
+        <w:t xml:space="preserve"> 0.2 0 129.110.253.41 143.215.216.198 143.215.216.198 8100</w:t>
+      </w:r>
+    </w:p>
+    <w:p>
+      <w:pPr>
+        <w:rPr>
+          <w:rFonts w:ascii="Times New Roman" w:hAnsi="Times New Roman" w:cs="Times New Roman"/>
+        </w:rPr>
+      </w:pPr>
+      <w:r>
+        <w:rPr>
+          <w:rFonts w:ascii="Times New Roman" w:hAnsi="Times New Roman" w:cs="Times New Roman"/>
+        </w:rPr>
+        <w:t xml:space="preserve">./setlink 1000000 </w:t>
+      </w:r>
+      <w:r>
+        <w:rPr>
+          <w:rFonts w:ascii="Times New Roman" w:hAnsi="Times New Roman" w:cs="Times New Roman"/>
+        </w:rPr>
+        <w:t>17</w:t>
+      </w:r>
+      <w:r>
+        <w:rPr>
+          <w:rFonts w:ascii="Times New Roman" w:hAnsi="Times New Roman" w:cs="Times New Roman"/>
+        </w:rPr>
+        <w:t xml:space="preserve"> 0.2 0 143.215.216.198 129.110.253.41 129.110.253.41 8100</w:t>
+      </w:r>
+    </w:p>
+    <w:p>
+      <w:pPr>
+        <w:rPr>
+          <w:rFonts w:ascii="Times New Roman" w:hAnsi="Times New Roman" w:cs="Times New Roman"/>
+        </w:rPr>
+      </w:pPr>
+    </w:p>
+    <w:p>
+      <w:pPr>
+        <w:rPr>
+          <w:rFonts w:ascii="Times New Roman" w:hAnsi="Times New Roman" w:cs="Times New Roman"/>
+        </w:rPr>
+      </w:pPr>
+      <w:r>
+        <w:rPr>
+          <w:rFonts w:ascii="Times New Roman" w:hAnsi="Times New Roman" w:cs="Times New Roman"/>
+        </w:rPr>
+        <w:t xml:space="preserve">./setlink 1000000 </w:t>
+      </w:r>
+      <w:r>
+        <w:rPr>
+          <w:rFonts w:ascii="Times New Roman" w:hAnsi="Times New Roman" w:cs="Times New Roman"/>
+        </w:rPr>
+        <w:t>14</w:t>
+      </w:r>
+      <w:r>
+        <w:rPr>
+          <w:rFonts w:ascii="Times New Roman" w:hAnsi="Times New Roman" w:cs="Times New Roman"/>
+        </w:rPr>
+        <w:t xml:space="preserve"> 0.2 0 129.110.253.41 137.110.252.78 137.110.252.78 8100</w:t>
+      </w:r>
+    </w:p>
+    <w:p>
+      <w:pPr>
+        <w:rPr>
+          <w:rFonts w:ascii="Times New Roman" w:hAnsi="Times New Roman" w:cs="Times New Roman"/>
+        </w:rPr>
+      </w:pPr>
+      <w:r>
+        <w:rPr>
+          <w:rFonts w:ascii="Times New Roman" w:hAnsi="Times New Roman" w:cs="Times New Roman"/>
+        </w:rPr>
+        <w:t xml:space="preserve">./setlink 1000000 </w:t>
+      </w:r>
+      <w:r>
+        <w:rPr>
+          <w:rFonts w:ascii="Times New Roman" w:hAnsi="Times New Roman" w:cs="Times New Roman"/>
+        </w:rPr>
+        <w:t>14</w:t>
+      </w:r>
+      <w:r>
+        <w:rPr>
+          <w:rFonts w:ascii="Times New Roman" w:hAnsi="Times New Roman" w:cs="Times New Roman"/>
+        </w:rPr>
+        <w:t xml:space="preserve"> 0.2 0 137.110.252.78 129.110.253.41 129.110.253.41 8100</w:t>
+      </w:r>
+    </w:p>
+    <w:p>
+      <w:pPr>
+        <w:rPr>
+          <w:rFonts w:ascii="Times New Roman" w:hAnsi="Times New Roman" w:cs="Times New Roman"/>
+        </w:rPr>
+      </w:pPr>
+    </w:p>
+    <w:p>
+      <w:pPr>
+        <w:rPr>
+          <w:rFonts w:ascii="Times New Roman" w:hAnsi="Times New Roman" w:cs="Times New Roman"/>
+        </w:rPr>
+      </w:pPr>
+      <w:r>
+        <w:rPr>
+          <w:rFonts w:ascii="Times New Roman" w:hAnsi="Times New Roman" w:cs="Times New Roman"/>
+        </w:rPr>
+        <w:t xml:space="preserve">./setlink 1000000 </w:t>
+      </w:r>
+      <w:r>
+        <w:rPr>
+          <w:rFonts w:ascii="Times New Roman" w:hAnsi="Times New Roman" w:cs="Times New Roman"/>
+        </w:rPr>
+        <w:t>95</w:t>
+      </w:r>
+      <w:r>
+        <w:rPr>
+          <w:rFonts w:ascii="Times New Roman" w:hAnsi="Times New Roman" w:cs="Times New Roman"/>
+        </w:rPr>
+        <w:t xml:space="preserve"> 0.2 0 129.110.253.41 192.171.20.121 192.171.20.121 8100</w:t>
+      </w:r>
+    </w:p>
+    <w:p>
+      <w:pPr>
+        <w:rPr>
+          <w:rFonts w:ascii="Times New Roman" w:hAnsi="Times New Roman" w:cs="Times New Roman"/>
+        </w:rPr>
+      </w:pPr>
+      <w:r>
+        <w:rPr>
+          <w:rFonts w:ascii="Times New Roman" w:hAnsi="Times New Roman" w:cs="Times New Roman"/>
+        </w:rPr>
+        <w:t xml:space="preserve">./setlink 1000000 </w:t>
+      </w:r>
+      <w:r>
+        <w:rPr>
+          <w:rFonts w:ascii="Times New Roman" w:hAnsi="Times New Roman" w:cs="Times New Roman"/>
+        </w:rPr>
+        <w:t>95</w:t>
+      </w:r>
+      <w:r>
+        <w:rPr>
+          <w:rFonts w:ascii="Times New Roman" w:hAnsi="Times New Roman" w:cs="Times New Roman"/>
+        </w:rPr>
+        <w:t xml:space="preserve"> 0.2 0 192.171.20.121 129.110.253.41 129.110.253.41 8100</w:t>
+      </w:r>
+    </w:p>
+    <w:p>
+      <w:pPr>
+        <w:rPr>
+          <w:rFonts w:ascii="Times New Roman" w:hAnsi="Times New Roman" w:cs="Times New Roman"/>
+        </w:rPr>
+      </w:pPr>
+    </w:p>
+    <w:p>
+      <w:pPr>
+        <w:rPr>
+          <w:rFonts w:ascii="Times New Roman" w:hAnsi="Times New Roman" w:cs="Times New Roman"/>
+        </w:rPr>
+      </w:pPr>
+      <w:r>
+        <w:rPr>
+          <w:rFonts w:ascii="Times New Roman" w:hAnsi="Times New Roman" w:cs="Times New Roman"/>
+        </w:rPr>
         <w:t>9-1 14</w:t>
       </w:r>
-    </w:p>
-    <w:p>
-      <w:r>
+      <w:r>
+        <w:rPr>
+          <w:rFonts w:ascii="Times New Roman" w:hAnsi="Times New Roman" w:cs="Times New Roman"/>
+        </w:rPr>
+        <w:t xml:space="preserve"> (7)</w:t>
+      </w:r>
+    </w:p>
+    <w:p>
+      <w:pPr>
+        <w:rPr>
+          <w:rFonts w:ascii="Times New Roman" w:hAnsi="Times New Roman" w:cs="Times New Roman"/>
+        </w:rPr>
+      </w:pPr>
+      <w:r>
+        <w:rPr>
+          <w:rFonts w:ascii="Times New Roman" w:hAnsi="Times New Roman" w:cs="Times New Roman"/>
+        </w:rPr>
         <w:t>9-3 49</w:t>
       </w:r>
-    </w:p>
-    <w:p>
-      <w:r>
+      <w:r>
+        <w:rPr>
+          <w:rFonts w:ascii="Times New Roman" w:hAnsi="Times New Roman" w:cs="Times New Roman"/>
+        </w:rPr>
+        <w:t xml:space="preserve"> (25)</w:t>
+      </w:r>
+    </w:p>
+    <w:p>
+      <w:pPr>
+        <w:rPr>
+          <w:rFonts w:ascii="Times New Roman" w:hAnsi="Times New Roman" w:cs="Times New Roman"/>
+        </w:rPr>
+      </w:pPr>
+      <w:r>
+        <w:rPr>
+          <w:rFonts w:ascii="Times New Roman" w:hAnsi="Times New Roman" w:cs="Times New Roman"/>
+        </w:rPr>
         <w:t>9-7 74</w:t>
       </w:r>
-    </w:p>
-    <w:p/>
-    <w:p>
-      <w:r>
-        <w:t>./setlink 1000000 14 0.2 0 137.110.252.78 164.67.126.54 164.67.126.54 8100</w:t>
-      </w:r>
-    </w:p>
-    <w:p>
-      <w:r>
-        <w:t>./setlink 1000000 14 0.2 0 164.67.126.54 137.110.252.78 137.110.252.78 8100</w:t>
-      </w:r>
-    </w:p>
-    <w:p/>
-    <w:p>
-      <w:r>
-        <w:t>./setlink 1000000 49 0.2 0 137.110.252.78 129.110.253.42 129.110.253.42 8100</w:t>
-      </w:r>
-    </w:p>
-    <w:p>
-      <w:r>
-        <w:t>./setlink 1000000 49 0.2 0 129.110.253.42 137.110.252.78 137.110.252.78 8100</w:t>
-      </w:r>
-    </w:p>
-    <w:p/>
-    <w:p>
-      <w:r>
-        <w:t>./setlink 1000000 74 0.2 0 137.110.252.78 192.86.139.76 192.86.139.76 8100</w:t>
-      </w:r>
-    </w:p>
-    <w:p>
-      <w:r>
-        <w:t>./setlink 1000000 74 0.2 0 192.86.139.76 137.110.252.78 137.110.252.78 8100</w:t>
-      </w:r>
-    </w:p>
-    <w:p/>
+      <w:r>
+        <w:rPr>
+          <w:rFonts w:ascii="Times New Roman" w:hAnsi="Times New Roman" w:cs="Times New Roman"/>
+        </w:rPr>
+        <w:t xml:space="preserve"> (37)</w:t>
+      </w:r>
+    </w:p>
+    <w:p>
+      <w:pPr>
+        <w:rPr>
+          <w:rFonts w:ascii="Times New Roman" w:hAnsi="Times New Roman" w:cs="Times New Roman"/>
+        </w:rPr>
+      </w:pPr>
+    </w:p>
+    <w:p>
+      <w:pPr>
+        <w:rPr>
+          <w:rFonts w:ascii="Times New Roman" w:hAnsi="Times New Roman" w:cs="Times New Roman"/>
+        </w:rPr>
+      </w:pPr>
+      <w:r>
+        <w:rPr>
+          <w:rFonts w:ascii="Times New Roman" w:hAnsi="Times New Roman" w:cs="Times New Roman"/>
+        </w:rPr>
+        <w:t xml:space="preserve">./setlink 1000000 </w:t>
+      </w:r>
+      <w:r>
+        <w:rPr>
+          <w:rFonts w:ascii="Times New Roman" w:hAnsi="Times New Roman" w:cs="Times New Roman"/>
+        </w:rPr>
+        <w:t>7</w:t>
+      </w:r>
+      <w:r>
+        <w:rPr>
+          <w:rFonts w:ascii="Times New Roman" w:hAnsi="Times New Roman" w:cs="Times New Roman"/>
+        </w:rPr>
+        <w:t xml:space="preserve"> 0.2 0 137.110.252.78 164.67.126.54 164.67.126.54 8100</w:t>
+      </w:r>
+    </w:p>
+    <w:p>
+      <w:pPr>
+        <w:rPr>
+          <w:rFonts w:ascii="Times New Roman" w:hAnsi="Times New Roman" w:cs="Times New Roman"/>
+        </w:rPr>
+      </w:pPr>
+      <w:r>
+        <w:rPr>
+          <w:rFonts w:ascii="Times New Roman" w:hAnsi="Times New Roman" w:cs="Times New Roman"/>
+        </w:rPr>
+        <w:t xml:space="preserve">./setlink 1000000 </w:t>
+      </w:r>
+      <w:r>
+        <w:rPr>
+          <w:rFonts w:ascii="Times New Roman" w:hAnsi="Times New Roman" w:cs="Times New Roman"/>
+        </w:rPr>
+        <w:t>7</w:t>
+      </w:r>
+      <w:r>
+        <w:rPr>
+          <w:rFonts w:ascii="Times New Roman" w:hAnsi="Times New Roman" w:cs="Times New Roman"/>
+        </w:rPr>
+        <w:t xml:space="preserve"> 0.2 0 164.67.126.54 137.110.252.78 137.110.252.78 8100</w:t>
+      </w:r>
+    </w:p>
+    <w:p>
+      <w:pPr>
+        <w:rPr>
+          <w:rFonts w:ascii="Times New Roman" w:hAnsi="Times New Roman" w:cs="Times New Roman"/>
+        </w:rPr>
+      </w:pPr>
+    </w:p>
+    <w:p>
+      <w:pPr>
+        <w:rPr>
+          <w:rFonts w:ascii="Times New Roman" w:hAnsi="Times New Roman" w:cs="Times New Roman"/>
+        </w:rPr>
+      </w:pPr>
+      <w:r>
+        <w:rPr>
+          <w:rFonts w:ascii="Times New Roman" w:hAnsi="Times New Roman" w:cs="Times New Roman"/>
+        </w:rPr>
+        <w:t xml:space="preserve">./setlink 1000000 </w:t>
+      </w:r>
+      <w:r>
+        <w:rPr>
+          <w:rFonts w:ascii="Times New Roman" w:hAnsi="Times New Roman" w:cs="Times New Roman"/>
+        </w:rPr>
+        <w:t>25</w:t>
+      </w:r>
+      <w:r>
+        <w:rPr>
+          <w:rFonts w:ascii="Times New Roman" w:hAnsi="Times New Roman" w:cs="Times New Roman"/>
+        </w:rPr>
+        <w:t xml:space="preserve"> 0.2 0 137.110.252.78 129.110.253.42 129.110.253.42 8100</w:t>
+      </w:r>
+    </w:p>
+    <w:p>
+      <w:pPr>
+        <w:rPr>
+          <w:rFonts w:ascii="Times New Roman" w:hAnsi="Times New Roman" w:cs="Times New Roman"/>
+        </w:rPr>
+      </w:pPr>
+      <w:r>
+        <w:rPr>
+          <w:rFonts w:ascii="Times New Roman" w:hAnsi="Times New Roman" w:cs="Times New Roman"/>
+        </w:rPr>
+        <w:t xml:space="preserve">./setlink 1000000 </w:t>
+      </w:r>
+      <w:r>
+        <w:rPr>
+          <w:rFonts w:ascii="Times New Roman" w:hAnsi="Times New Roman" w:cs="Times New Roman"/>
+        </w:rPr>
+        <w:t>25</w:t>
+      </w:r>
+      <w:r>
+        <w:rPr>
+          <w:rFonts w:ascii="Times New Roman" w:hAnsi="Times New Roman" w:cs="Times New Roman"/>
+        </w:rPr>
+        <w:t xml:space="preserve"> 0.2 0 129.110.253.42 137.110.252.78 137.110.252.78 8100</w:t>
+      </w:r>
+    </w:p>
+    <w:p>
+      <w:pPr>
+        <w:rPr>
+          <w:rFonts w:ascii="Times New Roman" w:hAnsi="Times New Roman" w:cs="Times New Roman"/>
+        </w:rPr>
+      </w:pPr>
+    </w:p>
+    <w:p>
+      <w:pPr>
+        <w:rPr>
+          <w:rFonts w:ascii="Times New Roman" w:hAnsi="Times New Roman" w:cs="Times New Roman"/>
+        </w:rPr>
+      </w:pPr>
+      <w:r>
+        <w:rPr>
+          <w:rFonts w:ascii="Times New Roman" w:hAnsi="Times New Roman" w:cs="Times New Roman"/>
+        </w:rPr>
+        <w:t xml:space="preserve">./setlink 1000000 </w:t>
+      </w:r>
+      <w:r>
+        <w:rPr>
+          <w:rFonts w:ascii="Times New Roman" w:hAnsi="Times New Roman" w:cs="Times New Roman"/>
+        </w:rPr>
+        <w:t>37</w:t>
+      </w:r>
+      <w:r>
+        <w:rPr>
+          <w:rFonts w:ascii="Times New Roman" w:hAnsi="Times New Roman" w:cs="Times New Roman"/>
+        </w:rPr>
+        <w:t xml:space="preserve"> 0.2 0 137.110.252.78 192.86.139.76 192.86.139.76 8100</w:t>
+      </w:r>
+    </w:p>
+    <w:p>
+      <w:pPr>
+        <w:rPr>
+          <w:rFonts w:ascii="Times New Roman" w:hAnsi="Times New Roman" w:cs="Times New Roman"/>
+          <w:lang w:val="en-US"/>
+        </w:rPr>
+      </w:pPr>
+      <w:r>
+        <w:rPr>
+          <w:rFonts w:ascii="Times New Roman" w:hAnsi="Times New Roman" w:cs="Times New Roman"/>
+        </w:rPr>
+        <w:lastRenderedPageBreak/>
+        <w:t xml:space="preserve">./setlink 1000000 </w:t>
+      </w:r>
+      <w:r>
+        <w:rPr>
+          <w:rFonts w:ascii="Times New Roman" w:hAnsi="Times New Roman" w:cs="Times New Roman"/>
+        </w:rPr>
+        <w:t>37</w:t>
+      </w:r>
+      <w:r>
+        <w:rPr>
+          <w:rFonts w:ascii="Times New Roman" w:hAnsi="Times New Roman" w:cs="Times New Roman"/>
+        </w:rPr>
+        <w:t xml:space="preserve"> 0.2 0 192.86.139.76 137.110.252.78 137.110.252.78 8100</w:t>
+      </w:r>
+    </w:p>
+    <w:p>
+      <w:pPr>
+        <w:rPr>
+          <w:rFonts w:ascii="Times New Roman" w:hAnsi="Times New Roman" w:cs="Times New Roman"/>
+        </w:rPr>
+      </w:pPr>
+    </w:p>
     <w:sectPr>
       <w:pgSz w:w="12240" w:h="15840"/>
       <w:pgMar w:top="1440" w:right="1440" w:bottom="1440" w:left="1440" w:header="708" w:footer="708" w:gutter="0"/>

--- a/p4/Login info and set link.docx
+++ b/p4/Login info and set link.docx
@@ -32,6 +32,12 @@
         <w:rPr>
           <w:rFonts w:ascii="Times New Roman" w:hAnsi="Times New Roman" w:cs="Times New Roman"/>
         </w:rPr>
+        <w:t xml:space="preserve">Test </w:t>
+      </w:r>
+      <w:r>
+        <w:rPr>
+          <w:rFonts w:ascii="Times New Roman" w:hAnsi="Times New Roman" w:cs="Times New Roman"/>
+        </w:rPr>
         <w:t>Instruction for final (ATL-&gt;LAX)</w:t>
       </w:r>
       <w:r>
@@ -57,7 +63,8 @@
     <w:p>
       <w:pPr>
         <w:rPr>
-          <w:rFonts w:ascii="Times New Roman" w:hAnsi="Times New Roman" w:cs="Times New Roman"/>
+          <w:rFonts w:ascii="Times New Roman" w:hAnsi="Times New Roman" w:cs="Times New Roman" w:hint="eastAsia"/>
+          <w:lang w:val="en-US"/>
         </w:rPr>
       </w:pPr>
     </w:p>
@@ -369,6 +376,12 @@
           <w:rFonts w:ascii="Times New Roman" w:hAnsi="Times New Roman" w:cs="Times New Roman"/>
         </w:rPr>
       </w:pPr>
+      <w:r>
+        <w:rPr>
+          <w:rFonts w:ascii="Times New Roman" w:hAnsi="Times New Roman" w:cs="Times New Roman"/>
+        </w:rPr>
+        <w:t>(3 8 9 10 12)</w:t>
+      </w:r>
     </w:p>
     <w:p>
       <w:pPr>
@@ -750,8 +763,17 @@
         <w:rPr>
           <w:rFonts w:ascii="Times New Roman" w:hAnsi="Times New Roman" w:cs="Times New Roman"/>
         </w:rPr>
-        <w:t>ssh -i ~/.ssh/id_geni_ssh_rsa zhc79@pcvm2-22.instageni.washington.edu</w:t>
-      </w:r>
+        <w:t xml:space="preserve">ssh -i ~/.ssh/id_geni_ssh_rsa </w:t>
+      </w:r>
+      <w:hyperlink r:id="rId4" w:history="1">
+        <w:r>
+          <w:rPr>
+            <w:rStyle w:val="Hyperlink"/>
+            <w:rFonts w:ascii="Times New Roman" w:hAnsi="Times New Roman" w:cs="Times New Roman"/>
+          </w:rPr>
+          <w:t>zhc79@pcvm1-7.instageni.washington.edu</w:t>
+        </w:r>
+      </w:hyperlink>
     </w:p>
     <w:p>
       <w:pPr>
@@ -815,8 +837,17 @@
         <w:rPr>
           <w:rFonts w:ascii="Times New Roman" w:hAnsi="Times New Roman" w:cs="Times New Roman"/>
         </w:rPr>
-        <w:t>ssh -i ~/.ssh/id_geni_ssh_rsa zhc79@pcvm4-16.instageni.ucsd.edu</w:t>
-      </w:r>
+        <w:t xml:space="preserve">ssh -i ~/.ssh/id_geni_ssh_rsa </w:t>
+      </w:r>
+      <w:hyperlink r:id="rId5" w:history="1">
+        <w:r>
+          <w:rPr>
+            <w:rStyle w:val="Hyperlink"/>
+            <w:rFonts w:ascii="Times New Roman" w:hAnsi="Times New Roman" w:cs="Times New Roman"/>
+          </w:rPr>
+          <w:t>zhc79@pcvm2-1.instageni.ucsd.edu</w:t>
+        </w:r>
+      </w:hyperlink>
     </w:p>
     <w:p>
       <w:pPr>
@@ -880,7 +911,7 @@
         <w:rPr>
           <w:rFonts w:ascii="Times New Roman" w:hAnsi="Times New Roman" w:cs="Times New Roman"/>
         </w:rPr>
-        <w:t>ssh -i ~/.ssh/id_geni_ssh_rsa zhc79@pcvm1-2.instageni.utdallas.edu</w:t>
+        <w:t>ssh -i ~/.ssh/id_geni_ssh_rsa zhc79@pcvm1-1.instageni.utdallas.edu</w:t>
       </w:r>
     </w:p>
     <w:p>
@@ -1010,8 +1041,17 @@
         <w:rPr>
           <w:rFonts w:ascii="Times New Roman" w:hAnsi="Times New Roman" w:cs="Times New Roman"/>
         </w:rPr>
-        <w:t>ssh -i ~/.ssh/id_geni_ssh_rsa zhc79@pcvm3-11.instageni.washington.edu</w:t>
-      </w:r>
+        <w:t xml:space="preserve">ssh -i ~/.ssh/id_geni_ssh_rsa </w:t>
+      </w:r>
+      <w:hyperlink r:id="rId6" w:history="1">
+        <w:r>
+          <w:rPr>
+            <w:rStyle w:val="Hyperlink"/>
+            <w:rFonts w:ascii="Times New Roman" w:hAnsi="Times New Roman" w:cs="Times New Roman"/>
+          </w:rPr>
+          <w:t>zhc79@pcvm4-7.instageni.washington.edu</w:t>
+        </w:r>
+      </w:hyperlink>
     </w:p>
     <w:p>
       <w:pPr>
@@ -1379,7 +1419,31 @@
         <w:rPr>
           <w:rFonts w:ascii="Times New Roman" w:hAnsi="Times New Roman" w:cs="Times New Roman"/>
         </w:rPr>
-        <w:t xml:space="preserve"> 0.2 0 192.171.20.120 128.95.190.58 128.95.190.58 8100</w:t>
+        <w:t xml:space="preserve"> 0.2 0 192.171.20.120 128.95.190.5</w:t>
+      </w:r>
+      <w:r>
+        <w:rPr>
+          <w:rFonts w:ascii="Times New Roman" w:hAnsi="Times New Roman" w:cs="Times New Roman"/>
+        </w:rPr>
+        <w:t>6</w:t>
+      </w:r>
+      <w:r>
+        <w:rPr>
+          <w:rFonts w:ascii="Times New Roman" w:hAnsi="Times New Roman" w:cs="Times New Roman"/>
+        </w:rPr>
+        <w:t xml:space="preserve"> 128.95.190.5</w:t>
+      </w:r>
+      <w:r>
+        <w:rPr>
+          <w:rFonts w:ascii="Times New Roman" w:hAnsi="Times New Roman" w:cs="Times New Roman"/>
+        </w:rPr>
+        <w:t>6</w:t>
+      </w:r>
+      <w:r>
+        <w:rPr>
+          <w:rFonts w:ascii="Times New Roman" w:hAnsi="Times New Roman" w:cs="Times New Roman"/>
+        </w:rPr>
+        <w:t xml:space="preserve"> 8100</w:t>
       </w:r>
     </w:p>
     <w:p>
@@ -1404,7 +1468,19 @@
         <w:rPr>
           <w:rFonts w:ascii="Times New Roman" w:hAnsi="Times New Roman" w:cs="Times New Roman"/>
         </w:rPr>
-        <w:t xml:space="preserve"> 0.2 0 128.95.190.58 192.171.20.120 192.171.20.120 8100</w:t>
+        <w:t xml:space="preserve"> 0.2 0 128.95.190.5</w:t>
+      </w:r>
+      <w:r>
+        <w:rPr>
+          <w:rFonts w:ascii="Times New Roman" w:hAnsi="Times New Roman" w:cs="Times New Roman"/>
+        </w:rPr>
+        <w:t>6</w:t>
+      </w:r>
+      <w:r>
+        <w:rPr>
+          <w:rFonts w:ascii="Times New Roman" w:hAnsi="Times New Roman" w:cs="Times New Roman"/>
+        </w:rPr>
+        <w:t xml:space="preserve"> 192.171.20.120 192.171.20.120 8100</w:t>
       </w:r>
     </w:p>
     <w:p>
@@ -1607,7 +1683,31 @@
         <w:rPr>
           <w:rFonts w:ascii="Times New Roman" w:hAnsi="Times New Roman" w:cs="Times New Roman"/>
         </w:rPr>
-        <w:t>0.2 0 192.171.20.122 128.95.190.58 128.95.190.58 8100</w:t>
+        <w:t>0.2 0 192.171.20.122 128.95.190.5</w:t>
+      </w:r>
+      <w:r>
+        <w:rPr>
+          <w:rFonts w:ascii="Times New Roman" w:hAnsi="Times New Roman" w:cs="Times New Roman"/>
+        </w:rPr>
+        <w:t>6</w:t>
+      </w:r>
+      <w:r>
+        <w:rPr>
+          <w:rFonts w:ascii="Times New Roman" w:hAnsi="Times New Roman" w:cs="Times New Roman"/>
+        </w:rPr>
+        <w:t xml:space="preserve"> 128.95.190.5</w:t>
+      </w:r>
+      <w:r>
+        <w:rPr>
+          <w:rFonts w:ascii="Times New Roman" w:hAnsi="Times New Roman" w:cs="Times New Roman"/>
+        </w:rPr>
+        <w:t>6</w:t>
+      </w:r>
+      <w:r>
+        <w:rPr>
+          <w:rFonts w:ascii="Times New Roman" w:hAnsi="Times New Roman" w:cs="Times New Roman"/>
+        </w:rPr>
+        <w:t xml:space="preserve"> 8100</w:t>
       </w:r>
     </w:p>
     <w:p>
@@ -1632,7 +1732,19 @@
         <w:rPr>
           <w:rFonts w:ascii="Times New Roman" w:hAnsi="Times New Roman" w:cs="Times New Roman"/>
         </w:rPr>
-        <w:t xml:space="preserve"> 0.2 0 128.95.190.58 192.171.20.122 192.171.20.122 8100</w:t>
+        <w:t xml:space="preserve"> 0.2 0 128.95.190.5</w:t>
+      </w:r>
+      <w:r>
+        <w:rPr>
+          <w:rFonts w:ascii="Times New Roman" w:hAnsi="Times New Roman" w:cs="Times New Roman"/>
+        </w:rPr>
+        <w:t>6</w:t>
+      </w:r>
+      <w:r>
+        <w:rPr>
+          <w:rFonts w:ascii="Times New Roman" w:hAnsi="Times New Roman" w:cs="Times New Roman"/>
+        </w:rPr>
+        <w:t xml:space="preserve"> 192.171.20.122 192.171.20.122 8100</w:t>
       </w:r>
     </w:p>
     <w:p>
@@ -1778,7 +1890,19 @@
         <w:rPr>
           <w:rFonts w:ascii="Times New Roman" w:hAnsi="Times New Roman" w:cs="Times New Roman"/>
         </w:rPr>
-        <w:t xml:space="preserve"> 0.2 0 128.95.190.59 143.215.216.198 143.215.216.198 8100</w:t>
+        <w:t xml:space="preserve"> 0.2 0 128.95.190.5</w:t>
+      </w:r>
+      <w:r>
+        <w:rPr>
+          <w:rFonts w:ascii="Times New Roman" w:hAnsi="Times New Roman" w:cs="Times New Roman"/>
+        </w:rPr>
+        <w:t>7</w:t>
+      </w:r>
+      <w:r>
+        <w:rPr>
+          <w:rFonts w:ascii="Times New Roman" w:hAnsi="Times New Roman" w:cs="Times New Roman"/>
+        </w:rPr>
+        <w:t xml:space="preserve"> 143.215.216.198 143.215.216.198 8100</w:t>
       </w:r>
     </w:p>
     <w:p>
@@ -1803,7 +1927,31 @@
         <w:rPr>
           <w:rFonts w:ascii="Times New Roman" w:hAnsi="Times New Roman" w:cs="Times New Roman"/>
         </w:rPr>
-        <w:t xml:space="preserve"> 0.2 0 143.215.216.198 128.95.190.59 128.95.190.59 8100</w:t>
+        <w:t xml:space="preserve"> 0.2 0 143.215.216.198 128.95.190.5</w:t>
+      </w:r>
+      <w:r>
+        <w:rPr>
+          <w:rFonts w:ascii="Times New Roman" w:hAnsi="Times New Roman" w:cs="Times New Roman"/>
+        </w:rPr>
+        <w:t>7</w:t>
+      </w:r>
+      <w:r>
+        <w:rPr>
+          <w:rFonts w:ascii="Times New Roman" w:hAnsi="Times New Roman" w:cs="Times New Roman"/>
+        </w:rPr>
+        <w:t xml:space="preserve"> 128.95.190.5</w:t>
+      </w:r>
+      <w:r>
+        <w:rPr>
+          <w:rFonts w:ascii="Times New Roman" w:hAnsi="Times New Roman" w:cs="Times New Roman"/>
+        </w:rPr>
+        <w:t>7</w:t>
+      </w:r>
+      <w:r>
+        <w:rPr>
+          <w:rFonts w:ascii="Times New Roman" w:hAnsi="Times New Roman" w:cs="Times New Roman"/>
+        </w:rPr>
+        <w:t xml:space="preserve"> 8100</w:t>
       </w:r>
     </w:p>
     <w:p>
@@ -1835,7 +1983,43 @@
         <w:rPr>
           <w:rFonts w:ascii="Times New Roman" w:hAnsi="Times New Roman" w:cs="Times New Roman"/>
         </w:rPr>
-        <w:t xml:space="preserve"> 0.2 0 128.95.190.59 128.95.190.58 128.95.190.58 8100</w:t>
+        <w:t xml:space="preserve"> 0.2 0 128.95.190.5</w:t>
+      </w:r>
+      <w:r>
+        <w:rPr>
+          <w:rFonts w:ascii="Times New Roman" w:hAnsi="Times New Roman" w:cs="Times New Roman"/>
+        </w:rPr>
+        <w:t>7</w:t>
+      </w:r>
+      <w:r>
+        <w:rPr>
+          <w:rFonts w:ascii="Times New Roman" w:hAnsi="Times New Roman" w:cs="Times New Roman"/>
+        </w:rPr>
+        <w:t xml:space="preserve"> 128.95.190.5</w:t>
+      </w:r>
+      <w:r>
+        <w:rPr>
+          <w:rFonts w:ascii="Times New Roman" w:hAnsi="Times New Roman" w:cs="Times New Roman"/>
+        </w:rPr>
+        <w:t>6</w:t>
+      </w:r>
+      <w:r>
+        <w:rPr>
+          <w:rFonts w:ascii="Times New Roman" w:hAnsi="Times New Roman" w:cs="Times New Roman"/>
+        </w:rPr>
+        <w:t xml:space="preserve"> 128.95.190.5</w:t>
+      </w:r>
+      <w:r>
+        <w:rPr>
+          <w:rFonts w:ascii="Times New Roman" w:hAnsi="Times New Roman" w:cs="Times New Roman"/>
+        </w:rPr>
+        <w:t>6</w:t>
+      </w:r>
+      <w:r>
+        <w:rPr>
+          <w:rFonts w:ascii="Times New Roman" w:hAnsi="Times New Roman" w:cs="Times New Roman"/>
+        </w:rPr>
+        <w:t xml:space="preserve"> 8100</w:t>
       </w:r>
     </w:p>
     <w:p>
@@ -1860,7 +2044,43 @@
         <w:rPr>
           <w:rFonts w:ascii="Times New Roman" w:hAnsi="Times New Roman" w:cs="Times New Roman"/>
         </w:rPr>
-        <w:t xml:space="preserve"> 0.2 0 128.95.190.58 128.95.190.59 128.95.190.59 8100</w:t>
+        <w:t xml:space="preserve"> 0.2 0 128.95.190.5</w:t>
+      </w:r>
+      <w:r>
+        <w:rPr>
+          <w:rFonts w:ascii="Times New Roman" w:hAnsi="Times New Roman" w:cs="Times New Roman"/>
+        </w:rPr>
+        <w:t>6</w:t>
+      </w:r>
+      <w:r>
+        <w:rPr>
+          <w:rFonts w:ascii="Times New Roman" w:hAnsi="Times New Roman" w:cs="Times New Roman"/>
+        </w:rPr>
+        <w:t xml:space="preserve"> 128.95.190.5</w:t>
+      </w:r>
+      <w:r>
+        <w:rPr>
+          <w:rFonts w:ascii="Times New Roman" w:hAnsi="Times New Roman" w:cs="Times New Roman"/>
+        </w:rPr>
+        <w:t>7</w:t>
+      </w:r>
+      <w:r>
+        <w:rPr>
+          <w:rFonts w:ascii="Times New Roman" w:hAnsi="Times New Roman" w:cs="Times New Roman"/>
+        </w:rPr>
+        <w:t xml:space="preserve"> 128.95.190.5</w:t>
+      </w:r>
+      <w:r>
+        <w:rPr>
+          <w:rFonts w:ascii="Times New Roman" w:hAnsi="Times New Roman" w:cs="Times New Roman"/>
+        </w:rPr>
+        <w:t>7</w:t>
+      </w:r>
+      <w:r>
+        <w:rPr>
+          <w:rFonts w:ascii="Times New Roman" w:hAnsi="Times New Roman" w:cs="Times New Roman"/>
+        </w:rPr>
+        <w:t xml:space="preserve"> 8100</w:t>
       </w:r>
     </w:p>
     <w:p>
@@ -1892,7 +2112,19 @@
         <w:rPr>
           <w:rFonts w:ascii="Times New Roman" w:hAnsi="Times New Roman" w:cs="Times New Roman"/>
         </w:rPr>
-        <w:t xml:space="preserve"> 0.2 0 128.95.190.59 192.86.139.76 192.86.139.76 8100</w:t>
+        <w:t xml:space="preserve"> 0.2 0 128.95.190.5</w:t>
+      </w:r>
+      <w:r>
+        <w:rPr>
+          <w:rFonts w:ascii="Times New Roman" w:hAnsi="Times New Roman" w:cs="Times New Roman"/>
+        </w:rPr>
+        <w:t>7</w:t>
+      </w:r>
+      <w:r>
+        <w:rPr>
+          <w:rFonts w:ascii="Times New Roman" w:hAnsi="Times New Roman" w:cs="Times New Roman"/>
+        </w:rPr>
+        <w:t xml:space="preserve"> 192.86.139.76 192.86.139.76 8100</w:t>
       </w:r>
     </w:p>
     <w:p>
@@ -1917,7 +2149,31 @@
         <w:rPr>
           <w:rFonts w:ascii="Times New Roman" w:hAnsi="Times New Roman" w:cs="Times New Roman"/>
         </w:rPr>
-        <w:t xml:space="preserve"> 0.2 0 192.86.139.76 128.95.190.59 128.95.190.59 8100</w:t>
+        <w:t xml:space="preserve"> 0.2 0 192.86.139.76 128.95.190.5</w:t>
+      </w:r>
+      <w:r>
+        <w:rPr>
+          <w:rFonts w:ascii="Times New Roman" w:hAnsi="Times New Roman" w:cs="Times New Roman"/>
+        </w:rPr>
+        <w:t>7</w:t>
+      </w:r>
+      <w:r>
+        <w:rPr>
+          <w:rFonts w:ascii="Times New Roman" w:hAnsi="Times New Roman" w:cs="Times New Roman"/>
+        </w:rPr>
+        <w:t xml:space="preserve"> 128.95.190.5</w:t>
+      </w:r>
+      <w:r>
+        <w:rPr>
+          <w:rFonts w:ascii="Times New Roman" w:hAnsi="Times New Roman" w:cs="Times New Roman"/>
+        </w:rPr>
+        <w:t>7</w:t>
+      </w:r>
+      <w:r>
+        <w:rPr>
+          <w:rFonts w:ascii="Times New Roman" w:hAnsi="Times New Roman" w:cs="Times New Roman"/>
+        </w:rPr>
+        <w:t xml:space="preserve"> 8100</w:t>
       </w:r>
     </w:p>
     <w:p>
@@ -2070,7 +2326,31 @@
         <w:rPr>
           <w:rFonts w:ascii="Times New Roman" w:hAnsi="Times New Roman" w:cs="Times New Roman"/>
         </w:rPr>
-        <w:t xml:space="preserve"> 0.2 0 192.171.20.121 137.110.252.78 137.110.252.78 8100</w:t>
+        <w:t xml:space="preserve"> 0.2 0 192.171.20.121 137.110.252.7</w:t>
+      </w:r>
+      <w:r>
+        <w:rPr>
+          <w:rFonts w:ascii="Times New Roman" w:hAnsi="Times New Roman" w:cs="Times New Roman"/>
+        </w:rPr>
+        <w:t>0</w:t>
+      </w:r>
+      <w:r>
+        <w:rPr>
+          <w:rFonts w:ascii="Times New Roman" w:hAnsi="Times New Roman" w:cs="Times New Roman"/>
+        </w:rPr>
+        <w:t xml:space="preserve"> 137.110.252.7</w:t>
+      </w:r>
+      <w:r>
+        <w:rPr>
+          <w:rFonts w:ascii="Times New Roman" w:hAnsi="Times New Roman" w:cs="Times New Roman"/>
+        </w:rPr>
+        <w:t>0</w:t>
+      </w:r>
+      <w:r>
+        <w:rPr>
+          <w:rFonts w:ascii="Times New Roman" w:hAnsi="Times New Roman" w:cs="Times New Roman"/>
+        </w:rPr>
+        <w:t xml:space="preserve"> 8100</w:t>
       </w:r>
     </w:p>
     <w:p>
@@ -2095,7 +2375,19 @@
         <w:rPr>
           <w:rFonts w:ascii="Times New Roman" w:hAnsi="Times New Roman" w:cs="Times New Roman"/>
         </w:rPr>
-        <w:t xml:space="preserve"> 0.2 0 137.110.252.78 192.171.20.121 192.171.20.121 8100</w:t>
+        <w:t xml:space="preserve"> 0.2 0 137.110.252.7</w:t>
+      </w:r>
+      <w:r>
+        <w:rPr>
+          <w:rFonts w:ascii="Times New Roman" w:hAnsi="Times New Roman" w:cs="Times New Roman"/>
+        </w:rPr>
+        <w:t>0</w:t>
+      </w:r>
+      <w:r>
+        <w:rPr>
+          <w:rFonts w:ascii="Times New Roman" w:hAnsi="Times New Roman" w:cs="Times New Roman"/>
+        </w:rPr>
+        <w:t xml:space="preserve"> 192.171.20.121 192.171.20.121 8100</w:t>
       </w:r>
     </w:p>
     <w:p>
@@ -2127,7 +2419,31 @@
         <w:rPr>
           <w:rFonts w:ascii="Times New Roman" w:hAnsi="Times New Roman" w:cs="Times New Roman"/>
         </w:rPr>
-        <w:t xml:space="preserve"> 0.2 0 192.171.20.121 129.110.253.42 129.110.253.42 8100</w:t>
+        <w:t xml:space="preserve"> 0.2 0 192.171.20.121 129.110.253.</w:t>
+      </w:r>
+      <w:r>
+        <w:rPr>
+          <w:rFonts w:ascii="Times New Roman" w:hAnsi="Times New Roman" w:cs="Times New Roman"/>
+        </w:rPr>
+        <w:t>29</w:t>
+      </w:r>
+      <w:r>
+        <w:rPr>
+          <w:rFonts w:ascii="Times New Roman" w:hAnsi="Times New Roman" w:cs="Times New Roman"/>
+        </w:rPr>
+        <w:t xml:space="preserve"> 129.110.253.</w:t>
+      </w:r>
+      <w:r>
+        <w:rPr>
+          <w:rFonts w:ascii="Times New Roman" w:hAnsi="Times New Roman" w:cs="Times New Roman"/>
+        </w:rPr>
+        <w:t>29</w:t>
+      </w:r>
+      <w:r>
+        <w:rPr>
+          <w:rFonts w:ascii="Times New Roman" w:hAnsi="Times New Roman" w:cs="Times New Roman"/>
+        </w:rPr>
+        <w:t xml:space="preserve"> 8100</w:t>
       </w:r>
     </w:p>
     <w:p>
@@ -2152,7 +2468,19 @@
         <w:rPr>
           <w:rFonts w:ascii="Times New Roman" w:hAnsi="Times New Roman" w:cs="Times New Roman"/>
         </w:rPr>
-        <w:t xml:space="preserve"> 0.2 0 129.110.253.42 192.171.20.121 192.171.20.121 8100</w:t>
+        <w:t xml:space="preserve"> 0.2 0 129.110.253.</w:t>
+      </w:r>
+      <w:r>
+        <w:rPr>
+          <w:rFonts w:ascii="Times New Roman" w:hAnsi="Times New Roman" w:cs="Times New Roman"/>
+        </w:rPr>
+        <w:t>29</w:t>
+      </w:r>
+      <w:r>
+        <w:rPr>
+          <w:rFonts w:ascii="Times New Roman" w:hAnsi="Times New Roman" w:cs="Times New Roman"/>
+        </w:rPr>
+        <w:t xml:space="preserve"> 192.171.20.121 192.171.20.121 8100</w:t>
       </w:r>
     </w:p>
     <w:p>
@@ -2305,7 +2633,19 @@
         <w:rPr>
           <w:rFonts w:ascii="Times New Roman" w:hAnsi="Times New Roman" w:cs="Times New Roman"/>
         </w:rPr>
-        <w:t xml:space="preserve"> 0.2 0 129.110.253.41 164.67.126.54 164.67.126.54 8100</w:t>
+        <w:t xml:space="preserve"> 0.2 0 129.110.253.</w:t>
+      </w:r>
+      <w:r>
+        <w:rPr>
+          <w:rFonts w:ascii="Times New Roman" w:hAnsi="Times New Roman" w:cs="Times New Roman"/>
+        </w:rPr>
+        <w:t>24</w:t>
+      </w:r>
+      <w:r>
+        <w:rPr>
+          <w:rFonts w:ascii="Times New Roman" w:hAnsi="Times New Roman" w:cs="Times New Roman"/>
+        </w:rPr>
+        <w:t xml:space="preserve"> 164.67.126.54 164.67.126.54 8100</w:t>
       </w:r>
     </w:p>
     <w:p>
@@ -2330,7 +2670,31 @@
         <w:rPr>
           <w:rFonts w:ascii="Times New Roman" w:hAnsi="Times New Roman" w:cs="Times New Roman"/>
         </w:rPr>
-        <w:t xml:space="preserve"> 0.2 0 164.67.126.54 129.110.253.41 129.110.253.41 8100</w:t>
+        <w:t xml:space="preserve"> 0.2 0 164.67.126.54 129.110.253.</w:t>
+      </w:r>
+      <w:r>
+        <w:rPr>
+          <w:rFonts w:ascii="Times New Roman" w:hAnsi="Times New Roman" w:cs="Times New Roman"/>
+        </w:rPr>
+        <w:t>24</w:t>
+      </w:r>
+      <w:r>
+        <w:rPr>
+          <w:rFonts w:ascii="Times New Roman" w:hAnsi="Times New Roman" w:cs="Times New Roman"/>
+        </w:rPr>
+        <w:t xml:space="preserve"> 129.110.253.</w:t>
+      </w:r>
+      <w:r>
+        <w:rPr>
+          <w:rFonts w:ascii="Times New Roman" w:hAnsi="Times New Roman" w:cs="Times New Roman"/>
+        </w:rPr>
+        <w:t>24</w:t>
+      </w:r>
+      <w:r>
+        <w:rPr>
+          <w:rFonts w:ascii="Times New Roman" w:hAnsi="Times New Roman" w:cs="Times New Roman"/>
+        </w:rPr>
+        <w:t xml:space="preserve"> 8100</w:t>
       </w:r>
     </w:p>
     <w:p>
@@ -2362,7 +2726,43 @@
         <w:rPr>
           <w:rFonts w:ascii="Times New Roman" w:hAnsi="Times New Roman" w:cs="Times New Roman"/>
         </w:rPr>
-        <w:t xml:space="preserve"> 0.2 0 129.110.253.41 129.110.253.42 129.110.253.42 8100</w:t>
+        <w:t xml:space="preserve"> 0.2 0 129.110.253.</w:t>
+      </w:r>
+      <w:r>
+        <w:rPr>
+          <w:rFonts w:ascii="Times New Roman" w:hAnsi="Times New Roman" w:cs="Times New Roman"/>
+        </w:rPr>
+        <w:t>24</w:t>
+      </w:r>
+      <w:r>
+        <w:rPr>
+          <w:rFonts w:ascii="Times New Roman" w:hAnsi="Times New Roman" w:cs="Times New Roman"/>
+        </w:rPr>
+        <w:t xml:space="preserve"> 129.110.253.</w:t>
+      </w:r>
+      <w:r>
+        <w:rPr>
+          <w:rFonts w:ascii="Times New Roman" w:hAnsi="Times New Roman" w:cs="Times New Roman"/>
+        </w:rPr>
+        <w:t>29</w:t>
+      </w:r>
+      <w:r>
+        <w:rPr>
+          <w:rFonts w:ascii="Times New Roman" w:hAnsi="Times New Roman" w:cs="Times New Roman"/>
+        </w:rPr>
+        <w:t xml:space="preserve"> 129.110.253.</w:t>
+      </w:r>
+      <w:r>
+        <w:rPr>
+          <w:rFonts w:ascii="Times New Roman" w:hAnsi="Times New Roman" w:cs="Times New Roman"/>
+        </w:rPr>
+        <w:t>29</w:t>
+      </w:r>
+      <w:r>
+        <w:rPr>
+          <w:rFonts w:ascii="Times New Roman" w:hAnsi="Times New Roman" w:cs="Times New Roman"/>
+        </w:rPr>
+        <w:t xml:space="preserve"> 8100</w:t>
       </w:r>
     </w:p>
     <w:p>
@@ -2387,7 +2787,43 @@
         <w:rPr>
           <w:rFonts w:ascii="Times New Roman" w:hAnsi="Times New Roman" w:cs="Times New Roman"/>
         </w:rPr>
-        <w:t xml:space="preserve"> 0.2 0 129.110.253.42 129.110.253.41 129.110.253.41 8100</w:t>
+        <w:t xml:space="preserve"> 0.2 0 129.110.253.</w:t>
+      </w:r>
+      <w:r>
+        <w:rPr>
+          <w:rFonts w:ascii="Times New Roman" w:hAnsi="Times New Roman" w:cs="Times New Roman"/>
+        </w:rPr>
+        <w:t>29</w:t>
+      </w:r>
+      <w:r>
+        <w:rPr>
+          <w:rFonts w:ascii="Times New Roman" w:hAnsi="Times New Roman" w:cs="Times New Roman"/>
+        </w:rPr>
+        <w:t xml:space="preserve"> 129.110.253.</w:t>
+      </w:r>
+      <w:r>
+        <w:rPr>
+          <w:rFonts w:ascii="Times New Roman" w:hAnsi="Times New Roman" w:cs="Times New Roman"/>
+        </w:rPr>
+        <w:t>24</w:t>
+      </w:r>
+      <w:r>
+        <w:rPr>
+          <w:rFonts w:ascii="Times New Roman" w:hAnsi="Times New Roman" w:cs="Times New Roman"/>
+        </w:rPr>
+        <w:t xml:space="preserve"> 129.110.253.</w:t>
+      </w:r>
+      <w:r>
+        <w:rPr>
+          <w:rFonts w:ascii="Times New Roman" w:hAnsi="Times New Roman" w:cs="Times New Roman"/>
+        </w:rPr>
+        <w:t>24</w:t>
+      </w:r>
+      <w:r>
+        <w:rPr>
+          <w:rFonts w:ascii="Times New Roman" w:hAnsi="Times New Roman" w:cs="Times New Roman"/>
+        </w:rPr>
+        <w:t xml:space="preserve"> 8100</w:t>
       </w:r>
     </w:p>
     <w:p>
@@ -2419,7 +2855,19 @@
         <w:rPr>
           <w:rFonts w:ascii="Times New Roman" w:hAnsi="Times New Roman" w:cs="Times New Roman"/>
         </w:rPr>
-        <w:t xml:space="preserve"> 0.2 0 129.110.253.41 192.170.230.100 192.170.230.100 8100</w:t>
+        <w:t xml:space="preserve"> 0.2 0 129.110.253.</w:t>
+      </w:r>
+      <w:r>
+        <w:rPr>
+          <w:rFonts w:ascii="Times New Roman" w:hAnsi="Times New Roman" w:cs="Times New Roman"/>
+        </w:rPr>
+        <w:t>24</w:t>
+      </w:r>
+      <w:r>
+        <w:rPr>
+          <w:rFonts w:ascii="Times New Roman" w:hAnsi="Times New Roman" w:cs="Times New Roman"/>
+        </w:rPr>
+        <w:t xml:space="preserve"> 192.170.230.100 192.170.230.100 8100</w:t>
       </w:r>
     </w:p>
     <w:p>
@@ -2444,7 +2892,31 @@
         <w:rPr>
           <w:rFonts w:ascii="Times New Roman" w:hAnsi="Times New Roman" w:cs="Times New Roman"/>
         </w:rPr>
-        <w:t xml:space="preserve"> 0.2 0 192.170.230.100 129.110.253.41 129.110.253.41 8100</w:t>
+        <w:t xml:space="preserve"> 0.2 0 192.170.230.100 129.110.253.</w:t>
+      </w:r>
+      <w:r>
+        <w:rPr>
+          <w:rFonts w:ascii="Times New Roman" w:hAnsi="Times New Roman" w:cs="Times New Roman"/>
+        </w:rPr>
+        <w:t>24</w:t>
+      </w:r>
+      <w:r>
+        <w:rPr>
+          <w:rFonts w:ascii="Times New Roman" w:hAnsi="Times New Roman" w:cs="Times New Roman"/>
+        </w:rPr>
+        <w:t xml:space="preserve"> 129.110.253.</w:t>
+      </w:r>
+      <w:r>
+        <w:rPr>
+          <w:rFonts w:ascii="Times New Roman" w:hAnsi="Times New Roman" w:cs="Times New Roman"/>
+        </w:rPr>
+        <w:t>24</w:t>
+      </w:r>
+      <w:r>
+        <w:rPr>
+          <w:rFonts w:ascii="Times New Roman" w:hAnsi="Times New Roman" w:cs="Times New Roman"/>
+        </w:rPr>
+        <w:t xml:space="preserve"> 8100</w:t>
       </w:r>
     </w:p>
     <w:p>
@@ -2476,7 +2948,19 @@
         <w:rPr>
           <w:rFonts w:ascii="Times New Roman" w:hAnsi="Times New Roman" w:cs="Times New Roman"/>
         </w:rPr>
-        <w:t xml:space="preserve"> 0.2 0 129.110.253.41 143.215.216.198 143.215.216.198 8100</w:t>
+        <w:t xml:space="preserve"> 0.2 0 129.110.253.</w:t>
+      </w:r>
+      <w:r>
+        <w:rPr>
+          <w:rFonts w:ascii="Times New Roman" w:hAnsi="Times New Roman" w:cs="Times New Roman"/>
+        </w:rPr>
+        <w:t>24</w:t>
+      </w:r>
+      <w:r>
+        <w:rPr>
+          <w:rFonts w:ascii="Times New Roman" w:hAnsi="Times New Roman" w:cs="Times New Roman"/>
+        </w:rPr>
+        <w:t xml:space="preserve"> 143.215.216.198 143.215.216.198 8100</w:t>
       </w:r>
     </w:p>
     <w:p>
@@ -2501,7 +2985,31 @@
         <w:rPr>
           <w:rFonts w:ascii="Times New Roman" w:hAnsi="Times New Roman" w:cs="Times New Roman"/>
         </w:rPr>
-        <w:t xml:space="preserve"> 0.2 0 143.215.216.198 129.110.253.41 129.110.253.41 8100</w:t>
+        <w:t xml:space="preserve"> 0.2 0 143.215.216.198 129.110.253.</w:t>
+      </w:r>
+      <w:r>
+        <w:rPr>
+          <w:rFonts w:ascii="Times New Roman" w:hAnsi="Times New Roman" w:cs="Times New Roman"/>
+        </w:rPr>
+        <w:t>24</w:t>
+      </w:r>
+      <w:r>
+        <w:rPr>
+          <w:rFonts w:ascii="Times New Roman" w:hAnsi="Times New Roman" w:cs="Times New Roman"/>
+        </w:rPr>
+        <w:t xml:space="preserve"> 129.110.253.</w:t>
+      </w:r>
+      <w:r>
+        <w:rPr>
+          <w:rFonts w:ascii="Times New Roman" w:hAnsi="Times New Roman" w:cs="Times New Roman"/>
+        </w:rPr>
+        <w:t>24</w:t>
+      </w:r>
+      <w:r>
+        <w:rPr>
+          <w:rFonts w:ascii="Times New Roman" w:hAnsi="Times New Roman" w:cs="Times New Roman"/>
+        </w:rPr>
+        <w:t xml:space="preserve"> 8100</w:t>
       </w:r>
     </w:p>
     <w:p>
@@ -2533,7 +3041,43 @@
         <w:rPr>
           <w:rFonts w:ascii="Times New Roman" w:hAnsi="Times New Roman" w:cs="Times New Roman"/>
         </w:rPr>
-        <w:t xml:space="preserve"> 0.2 0 129.110.253.41 137.110.252.78 137.110.252.78 8100</w:t>
+        <w:t xml:space="preserve"> 0.2 0 129.110.253.</w:t>
+      </w:r>
+      <w:r>
+        <w:rPr>
+          <w:rFonts w:ascii="Times New Roman" w:hAnsi="Times New Roman" w:cs="Times New Roman"/>
+        </w:rPr>
+        <w:t>24</w:t>
+      </w:r>
+      <w:r>
+        <w:rPr>
+          <w:rFonts w:ascii="Times New Roman" w:hAnsi="Times New Roman" w:cs="Times New Roman"/>
+        </w:rPr>
+        <w:t xml:space="preserve"> 137.110.252.7</w:t>
+      </w:r>
+      <w:r>
+        <w:rPr>
+          <w:rFonts w:ascii="Times New Roman" w:hAnsi="Times New Roman" w:cs="Times New Roman"/>
+        </w:rPr>
+        <w:t>0</w:t>
+      </w:r>
+      <w:r>
+        <w:rPr>
+          <w:rFonts w:ascii="Times New Roman" w:hAnsi="Times New Roman" w:cs="Times New Roman"/>
+        </w:rPr>
+        <w:t xml:space="preserve"> 137.110.252.7</w:t>
+      </w:r>
+      <w:r>
+        <w:rPr>
+          <w:rFonts w:ascii="Times New Roman" w:hAnsi="Times New Roman" w:cs="Times New Roman"/>
+        </w:rPr>
+        <w:t>0</w:t>
+      </w:r>
+      <w:r>
+        <w:rPr>
+          <w:rFonts w:ascii="Times New Roman" w:hAnsi="Times New Roman" w:cs="Times New Roman"/>
+        </w:rPr>
+        <w:t xml:space="preserve"> 8100</w:t>
       </w:r>
     </w:p>
     <w:p>
@@ -2558,7 +3102,43 @@
         <w:rPr>
           <w:rFonts w:ascii="Times New Roman" w:hAnsi="Times New Roman" w:cs="Times New Roman"/>
         </w:rPr>
-        <w:t xml:space="preserve"> 0.2 0 137.110.252.78 129.110.253.41 129.110.253.41 8100</w:t>
+        <w:t xml:space="preserve"> 0.2 0 137.110.252.7</w:t>
+      </w:r>
+      <w:r>
+        <w:rPr>
+          <w:rFonts w:ascii="Times New Roman" w:hAnsi="Times New Roman" w:cs="Times New Roman"/>
+        </w:rPr>
+        <w:t>0</w:t>
+      </w:r>
+      <w:r>
+        <w:rPr>
+          <w:rFonts w:ascii="Times New Roman" w:hAnsi="Times New Roman" w:cs="Times New Roman"/>
+        </w:rPr>
+        <w:t xml:space="preserve"> 129.110.253.</w:t>
+      </w:r>
+      <w:r>
+        <w:rPr>
+          <w:rFonts w:ascii="Times New Roman" w:hAnsi="Times New Roman" w:cs="Times New Roman"/>
+        </w:rPr>
+        <w:t>24</w:t>
+      </w:r>
+      <w:r>
+        <w:rPr>
+          <w:rFonts w:ascii="Times New Roman" w:hAnsi="Times New Roman" w:cs="Times New Roman"/>
+        </w:rPr>
+        <w:t xml:space="preserve"> 129.110.253.</w:t>
+      </w:r>
+      <w:r>
+        <w:rPr>
+          <w:rFonts w:ascii="Times New Roman" w:hAnsi="Times New Roman" w:cs="Times New Roman"/>
+        </w:rPr>
+        <w:t>24</w:t>
+      </w:r>
+      <w:r>
+        <w:rPr>
+          <w:rFonts w:ascii="Times New Roman" w:hAnsi="Times New Roman" w:cs="Times New Roman"/>
+        </w:rPr>
+        <w:t xml:space="preserve"> 8100</w:t>
       </w:r>
     </w:p>
     <w:p>
@@ -2590,7 +3170,19 @@
         <w:rPr>
           <w:rFonts w:ascii="Times New Roman" w:hAnsi="Times New Roman" w:cs="Times New Roman"/>
         </w:rPr>
-        <w:t xml:space="preserve"> 0.2 0 129.110.253.41 192.171.20.121 192.171.20.121 8100</w:t>
+        <w:t xml:space="preserve"> 0.2 0 129.110.253.</w:t>
+      </w:r>
+      <w:r>
+        <w:rPr>
+          <w:rFonts w:ascii="Times New Roman" w:hAnsi="Times New Roman" w:cs="Times New Roman"/>
+        </w:rPr>
+        <w:t>24</w:t>
+      </w:r>
+      <w:r>
+        <w:rPr>
+          <w:rFonts w:ascii="Times New Roman" w:hAnsi="Times New Roman" w:cs="Times New Roman"/>
+        </w:rPr>
+        <w:t xml:space="preserve"> 192.171.20.121 192.171.20.121 8100</w:t>
       </w:r>
     </w:p>
     <w:p>
@@ -2615,7 +3207,31 @@
         <w:rPr>
           <w:rFonts w:ascii="Times New Roman" w:hAnsi="Times New Roman" w:cs="Times New Roman"/>
         </w:rPr>
-        <w:t xml:space="preserve"> 0.2 0 192.171.20.121 129.110.253.41 129.110.253.41 8100</w:t>
+        <w:t xml:space="preserve"> 0.2 0 192.171.20.121 129.110.253.</w:t>
+      </w:r>
+      <w:r>
+        <w:rPr>
+          <w:rFonts w:ascii="Times New Roman" w:hAnsi="Times New Roman" w:cs="Times New Roman"/>
+        </w:rPr>
+        <w:t>24</w:t>
+      </w:r>
+      <w:r>
+        <w:rPr>
+          <w:rFonts w:ascii="Times New Roman" w:hAnsi="Times New Roman" w:cs="Times New Roman"/>
+        </w:rPr>
+        <w:t xml:space="preserve"> 129.110.253.</w:t>
+      </w:r>
+      <w:r>
+        <w:rPr>
+          <w:rFonts w:ascii="Times New Roman" w:hAnsi="Times New Roman" w:cs="Times New Roman"/>
+        </w:rPr>
+        <w:t>24</w:t>
+      </w:r>
+      <w:r>
+        <w:rPr>
+          <w:rFonts w:ascii="Times New Roman" w:hAnsi="Times New Roman" w:cs="Times New Roman"/>
+        </w:rPr>
+        <w:t xml:space="preserve"> 8100</w:t>
       </w:r>
     </w:p>
     <w:p>
@@ -2711,7 +3327,19 @@
         <w:rPr>
           <w:rFonts w:ascii="Times New Roman" w:hAnsi="Times New Roman" w:cs="Times New Roman"/>
         </w:rPr>
-        <w:t xml:space="preserve"> 0.2 0 137.110.252.78 164.67.126.54 164.67.126.54 8100</w:t>
+        <w:t xml:space="preserve"> 0.2 0 137.110.252.7</w:t>
+      </w:r>
+      <w:r>
+        <w:rPr>
+          <w:rFonts w:ascii="Times New Roman" w:hAnsi="Times New Roman" w:cs="Times New Roman"/>
+        </w:rPr>
+        <w:t>0</w:t>
+      </w:r>
+      <w:r>
+        <w:rPr>
+          <w:rFonts w:ascii="Times New Roman" w:hAnsi="Times New Roman" w:cs="Times New Roman"/>
+        </w:rPr>
+        <w:t xml:space="preserve"> 164.67.126.54 164.67.126.54 8100</w:t>
       </w:r>
     </w:p>
     <w:p>
@@ -2736,7 +3364,31 @@
         <w:rPr>
           <w:rFonts w:ascii="Times New Roman" w:hAnsi="Times New Roman" w:cs="Times New Roman"/>
         </w:rPr>
-        <w:t xml:space="preserve"> 0.2 0 164.67.126.54 137.110.252.78 137.110.252.78 8100</w:t>
+        <w:t xml:space="preserve"> 0.2 0 164.67.126.54 137.110.252.7</w:t>
+      </w:r>
+      <w:r>
+        <w:rPr>
+          <w:rFonts w:ascii="Times New Roman" w:hAnsi="Times New Roman" w:cs="Times New Roman"/>
+        </w:rPr>
+        <w:t>0</w:t>
+      </w:r>
+      <w:r>
+        <w:rPr>
+          <w:rFonts w:ascii="Times New Roman" w:hAnsi="Times New Roman" w:cs="Times New Roman"/>
+        </w:rPr>
+        <w:t xml:space="preserve"> 137.110.252.7</w:t>
+      </w:r>
+      <w:r>
+        <w:rPr>
+          <w:rFonts w:ascii="Times New Roman" w:hAnsi="Times New Roman" w:cs="Times New Roman"/>
+        </w:rPr>
+        <w:t>0</w:t>
+      </w:r>
+      <w:r>
+        <w:rPr>
+          <w:rFonts w:ascii="Times New Roman" w:hAnsi="Times New Roman" w:cs="Times New Roman"/>
+        </w:rPr>
+        <w:t xml:space="preserve"> 8100</w:t>
       </w:r>
     </w:p>
     <w:p>
@@ -2768,7 +3420,43 @@
         <w:rPr>
           <w:rFonts w:ascii="Times New Roman" w:hAnsi="Times New Roman" w:cs="Times New Roman"/>
         </w:rPr>
-        <w:t xml:space="preserve"> 0.2 0 137.110.252.78 129.110.253.42 129.110.253.42 8100</w:t>
+        <w:t xml:space="preserve"> 0.2 0 137.110.252.7</w:t>
+      </w:r>
+      <w:r>
+        <w:rPr>
+          <w:rFonts w:ascii="Times New Roman" w:hAnsi="Times New Roman" w:cs="Times New Roman"/>
+        </w:rPr>
+        <w:t>0</w:t>
+      </w:r>
+      <w:r>
+        <w:rPr>
+          <w:rFonts w:ascii="Times New Roman" w:hAnsi="Times New Roman" w:cs="Times New Roman"/>
+        </w:rPr>
+        <w:t xml:space="preserve"> 129.110.253.</w:t>
+      </w:r>
+      <w:r>
+        <w:rPr>
+          <w:rFonts w:ascii="Times New Roman" w:hAnsi="Times New Roman" w:cs="Times New Roman"/>
+        </w:rPr>
+        <w:t>29</w:t>
+      </w:r>
+      <w:r>
+        <w:rPr>
+          <w:rFonts w:ascii="Times New Roman" w:hAnsi="Times New Roman" w:cs="Times New Roman"/>
+        </w:rPr>
+        <w:t xml:space="preserve"> 129.110.253.</w:t>
+      </w:r>
+      <w:r>
+        <w:rPr>
+          <w:rFonts w:ascii="Times New Roman" w:hAnsi="Times New Roman" w:cs="Times New Roman"/>
+        </w:rPr>
+        <w:t>29</w:t>
+      </w:r>
+      <w:r>
+        <w:rPr>
+          <w:rFonts w:ascii="Times New Roman" w:hAnsi="Times New Roman" w:cs="Times New Roman"/>
+        </w:rPr>
+        <w:t xml:space="preserve"> 8100</w:t>
       </w:r>
     </w:p>
     <w:p>
@@ -2793,7 +3481,43 @@
         <w:rPr>
           <w:rFonts w:ascii="Times New Roman" w:hAnsi="Times New Roman" w:cs="Times New Roman"/>
         </w:rPr>
-        <w:t xml:space="preserve"> 0.2 0 129.110.253.42 137.110.252.78 137.110.252.78 8100</w:t>
+        <w:t xml:space="preserve"> 0.2 0 129.110.253.</w:t>
+      </w:r>
+      <w:r>
+        <w:rPr>
+          <w:rFonts w:ascii="Times New Roman" w:hAnsi="Times New Roman" w:cs="Times New Roman"/>
+        </w:rPr>
+        <w:t>29</w:t>
+      </w:r>
+      <w:r>
+        <w:rPr>
+          <w:rFonts w:ascii="Times New Roman" w:hAnsi="Times New Roman" w:cs="Times New Roman"/>
+        </w:rPr>
+        <w:t xml:space="preserve"> 137.110.252.7</w:t>
+      </w:r>
+      <w:r>
+        <w:rPr>
+          <w:rFonts w:ascii="Times New Roman" w:hAnsi="Times New Roman" w:cs="Times New Roman"/>
+        </w:rPr>
+        <w:t>0</w:t>
+      </w:r>
+      <w:r>
+        <w:rPr>
+          <w:rFonts w:ascii="Times New Roman" w:hAnsi="Times New Roman" w:cs="Times New Roman"/>
+        </w:rPr>
+        <w:t xml:space="preserve"> 137.110.252.7</w:t>
+      </w:r>
+      <w:r>
+        <w:rPr>
+          <w:rFonts w:ascii="Times New Roman" w:hAnsi="Times New Roman" w:cs="Times New Roman"/>
+        </w:rPr>
+        <w:t>0</w:t>
+      </w:r>
+      <w:r>
+        <w:rPr>
+          <w:rFonts w:ascii="Times New Roman" w:hAnsi="Times New Roman" w:cs="Times New Roman"/>
+        </w:rPr>
+        <w:t xml:space="preserve"> 8100</w:t>
       </w:r>
     </w:p>
     <w:p>
@@ -2825,7 +3549,19 @@
         <w:rPr>
           <w:rFonts w:ascii="Times New Roman" w:hAnsi="Times New Roman" w:cs="Times New Roman"/>
         </w:rPr>
-        <w:t xml:space="preserve"> 0.2 0 137.110.252.78 192.86.139.76 192.86.139.76 8100</w:t>
+        <w:t xml:space="preserve"> 0.2 0 137.110.252.7</w:t>
+      </w:r>
+      <w:r>
+        <w:rPr>
+          <w:rFonts w:ascii="Times New Roman" w:hAnsi="Times New Roman" w:cs="Times New Roman"/>
+        </w:rPr>
+        <w:t>0</w:t>
+      </w:r>
+      <w:r>
+        <w:rPr>
+          <w:rFonts w:ascii="Times New Roman" w:hAnsi="Times New Roman" w:cs="Times New Roman"/>
+        </w:rPr>
+        <w:t xml:space="preserve"> 192.86.139.76 192.86.139.76 8100</w:t>
       </w:r>
     </w:p>
     <w:p>
@@ -2852,7 +3588,31 @@
         <w:rPr>
           <w:rFonts w:ascii="Times New Roman" w:hAnsi="Times New Roman" w:cs="Times New Roman"/>
         </w:rPr>
-        <w:t xml:space="preserve"> 0.2 0 192.86.139.76 137.110.252.78 137.110.252.78 8100</w:t>
+        <w:t xml:space="preserve"> 0.2 0 192.86.139.76 137.110.252.7</w:t>
+      </w:r>
+      <w:r>
+        <w:rPr>
+          <w:rFonts w:ascii="Times New Roman" w:hAnsi="Times New Roman" w:cs="Times New Roman"/>
+        </w:rPr>
+        <w:t>0</w:t>
+      </w:r>
+      <w:r>
+        <w:rPr>
+          <w:rFonts w:ascii="Times New Roman" w:hAnsi="Times New Roman" w:cs="Times New Roman"/>
+        </w:rPr>
+        <w:t xml:space="preserve"> 137.110.252.7</w:t>
+      </w:r>
+      <w:r>
+        <w:rPr>
+          <w:rFonts w:ascii="Times New Roman" w:hAnsi="Times New Roman" w:cs="Times New Roman"/>
+        </w:rPr>
+        <w:t>0</w:t>
+      </w:r>
+      <w:r>
+        <w:rPr>
+          <w:rFonts w:ascii="Times New Roman" w:hAnsi="Times New Roman" w:cs="Times New Roman"/>
+        </w:rPr>
+        <w:t xml:space="preserve"> 8100</w:t>
       </w:r>
     </w:p>
     <w:p>
@@ -3294,6 +4054,29 @@
     <w:semiHidden/>
     <w:unhideWhenUsed/>
   </w:style>
+  <w:style w:type="character" w:styleId="Hyperlink">
+    <w:name w:val="Hyperlink"/>
+    <w:basedOn w:val="DefaultParagraphFont"/>
+    <w:uiPriority w:val="99"/>
+    <w:unhideWhenUsed/>
+    <w:rsid w:val="005A5C12"/>
+    <w:rPr>
+      <w:color w:val="0563C1" w:themeColor="hyperlink"/>
+      <w:u w:val="single"/>
+    </w:rPr>
+  </w:style>
+  <w:style w:type="character" w:styleId="UnresolvedMention">
+    <w:name w:val="Unresolved Mention"/>
+    <w:basedOn w:val="DefaultParagraphFont"/>
+    <w:uiPriority w:val="99"/>
+    <w:semiHidden/>
+    <w:unhideWhenUsed/>
+    <w:rsid w:val="005A5C12"/>
+    <w:rPr>
+      <w:color w:val="605E5C"/>
+      <w:shd w:val="clear" w:color="auto" w:fill="E1DFDD"/>
+    </w:rPr>
+  </w:style>
 </w:styles>
 </file>
 
